--- a/Design Doc/R schema.docx
+++ b/Design Doc/R schema.docx
@@ -50,7 +50,7 @@
             <v:path arrowok="t" fillok="f" o:connecttype="none"/>
             <o:lock v:ext="edit" shapetype="t"/>
           </v:shapetype>
-          <v:shape id="_x0000_s1026" type="#_x0000_t32" style="position:absolute;margin-left:28.15pt;margin-top:18.45pt;width:0;height:17.9pt;z-index:251658240" o:connectortype="straight"/>
+          <v:shape id="_x0000_s1026" type="#_x0000_t32" style="position:absolute;margin-left:18.1pt;margin-top:18.45pt;width:0;height:17.9pt;z-index:251658240" o:connectortype="straight"/>
         </w:pict>
       </w:r>
       <w:r>
@@ -76,6 +76,16 @@
           <w:szCs w:val="20"/>
         </w:rPr>
       </w:pPr>
+      <w:r>
+        <w:rPr>
+          <w:noProof/>
+          <w:sz w:val="20"/>
+          <w:szCs w:val="20"/>
+        </w:rPr>
+        <w:pict w14:anchorId="4AF1E3C1">
+          <v:shape id="_x0000_s1027" type="#_x0000_t32" style="position:absolute;margin-left:14.7pt;margin-top:7.65pt;width:36.95pt;height:.6pt;flip:y;z-index:251659264" o:connectortype="straight"/>
+        </w:pict>
+      </w:r>
       <w:r>
         <w:rPr>
           <w:noProof/>
@@ -88,50 +98,24 @@
       </w:r>
       <w:r>
         <w:rPr>
-          <w:noProof/>
-          <w:sz w:val="20"/>
-          <w:szCs w:val="20"/>
-        </w:rPr>
-        <w:pict w14:anchorId="4AF1E3C1">
-          <v:shape id="_x0000_s1027" type="#_x0000_t32" style="position:absolute;margin-left:28.15pt;margin-top:7.05pt;width:36.95pt;height:.6pt;flip:y;z-index:251659264" o:connectortype="straight"/>
-        </w:pict>
-      </w:r>
-      <w:r>
-        <w:rPr>
-          <w:sz w:val="20"/>
-          <w:szCs w:val="20"/>
-        </w:rPr>
-        <w:tab/>
-      </w:r>
-      <w:r>
-        <w:rPr>
-          <w:sz w:val="20"/>
-          <w:szCs w:val="20"/>
-        </w:rPr>
-        <w:tab/>
-      </w:r>
-      <w:r>
-        <w:rPr>
-          <w:sz w:val="20"/>
-          <w:szCs w:val="20"/>
-        </w:rPr>
-        <w:t>&lt;</w:t>
-      </w:r>
-      <w:proofErr w:type="spellStart"/>
-      <w:r>
-        <w:rPr>
-          <w:sz w:val="20"/>
-          <w:szCs w:val="20"/>
-        </w:rPr>
-        <w:t>s_name</w:t>
-      </w:r>
-      <w:proofErr w:type="spellEnd"/>
-      <w:r>
-        <w:rPr>
-          <w:sz w:val="20"/>
-          <w:szCs w:val="20"/>
-        </w:rPr>
-        <w:t>&gt;</w:t>
+          <w:sz w:val="20"/>
+          <w:szCs w:val="20"/>
+        </w:rPr>
+        <w:tab/>
+      </w:r>
+      <w:r>
+        <w:rPr>
+          <w:sz w:val="20"/>
+          <w:szCs w:val="20"/>
+        </w:rPr>
+        <w:t xml:space="preserve">          </w:t>
+      </w:r>
+      <w:r>
+        <w:rPr>
+          <w:sz w:val="20"/>
+          <w:szCs w:val="20"/>
+        </w:rPr>
+        <w:t>&lt;s_name&gt;</w:t>
       </w:r>
     </w:p>
     <w:p>
@@ -188,7 +172,6 @@
         </w:rPr>
         <w:t xml:space="preserve">ervice </w:t>
       </w:r>
-      <w:proofErr w:type="gramStart"/>
       <w:r>
         <w:rPr>
           <w:sz w:val="20"/>
@@ -210,7 +193,6 @@
         </w:rPr>
         <w:t>:</w:t>
       </w:r>
-      <w:proofErr w:type="gramEnd"/>
       <w:r>
         <w:rPr>
           <w:sz w:val="20"/>
@@ -225,7 +207,6 @@
         </w:rPr>
         <w:t>&lt;</w:t>
       </w:r>
-      <w:proofErr w:type="spellStart"/>
       <w:r>
         <w:rPr>
           <w:sz w:val="20"/>
@@ -233,7 +214,6 @@
         </w:rPr>
         <w:t>s_price</w:t>
       </w:r>
-      <w:proofErr w:type="spellEnd"/>
       <w:r>
         <w:rPr>
           <w:sz w:val="20"/>
@@ -297,7 +277,6 @@
         </w:rPr>
         <w:t xml:space="preserve">rvice </w:t>
       </w:r>
-      <w:proofErr w:type="gramStart"/>
       <w:r>
         <w:rPr>
           <w:sz w:val="20"/>
@@ -319,7 +298,6 @@
         </w:rPr>
         <w:t>:</w:t>
       </w:r>
-      <w:proofErr w:type="gramEnd"/>
       <w:r>
         <w:rPr>
           <w:sz w:val="20"/>
@@ -334,7 +312,6 @@
         </w:rPr>
         <w:t>&lt;</w:t>
       </w:r>
-      <w:proofErr w:type="spellStart"/>
       <w:r>
         <w:rPr>
           <w:sz w:val="20"/>
@@ -342,7 +319,6 @@
         </w:rPr>
         <w:t>s_img</w:t>
       </w:r>
-      <w:proofErr w:type="spellEnd"/>
       <w:r>
         <w:rPr>
           <w:sz w:val="20"/>
@@ -396,15 +372,7 @@
           <w:sz w:val="20"/>
           <w:szCs w:val="20"/>
         </w:rPr>
-        <w:t xml:space="preserve">Service </w:t>
-      </w:r>
-      <w:proofErr w:type="gramStart"/>
-      <w:r>
-        <w:rPr>
-          <w:sz w:val="20"/>
-          <w:szCs w:val="20"/>
-        </w:rPr>
-        <w:t>description</w:t>
+        <w:t>Service description</w:t>
       </w:r>
       <w:r>
         <w:rPr>
@@ -420,7 +388,6 @@
         </w:rPr>
         <w:t>:</w:t>
       </w:r>
-      <w:proofErr w:type="gramEnd"/>
       <w:r>
         <w:rPr>
           <w:sz w:val="20"/>
@@ -435,7 +402,6 @@
         </w:rPr>
         <w:t>&lt;</w:t>
       </w:r>
-      <w:proofErr w:type="spellStart"/>
       <w:r>
         <w:rPr>
           <w:sz w:val="20"/>
@@ -448,15 +414,7 @@
           <w:sz w:val="20"/>
           <w:szCs w:val="20"/>
         </w:rPr>
-        <w:t>_desc</w:t>
-      </w:r>
-      <w:proofErr w:type="spellEnd"/>
-      <w:r>
-        <w:rPr>
-          <w:sz w:val="20"/>
-          <w:szCs w:val="20"/>
-        </w:rPr>
-        <w:t>&gt;</w:t>
+        <w:t>_desc&gt;</w:t>
       </w:r>
     </w:p>
     <w:p>
@@ -497,39 +455,7 @@
           <w:szCs w:val="20"/>
         </w:rPr>
         <w:tab/>
-        <w:t xml:space="preserve"> Number of service </w:t>
-      </w:r>
-      <w:proofErr w:type="gramStart"/>
-      <w:r>
-        <w:rPr>
-          <w:sz w:val="20"/>
-          <w:szCs w:val="20"/>
-        </w:rPr>
-        <w:t>provider :</w:t>
-      </w:r>
-      <w:proofErr w:type="gramEnd"/>
-      <w:r>
-        <w:rPr>
-          <w:sz w:val="20"/>
-          <w:szCs w:val="20"/>
-        </w:rPr>
-        <w:t xml:space="preserve"> &lt;</w:t>
-      </w:r>
-      <w:proofErr w:type="spellStart"/>
-      <w:r>
-        <w:rPr>
-          <w:sz w:val="20"/>
-          <w:szCs w:val="20"/>
-        </w:rPr>
-        <w:t>No_sp</w:t>
-      </w:r>
-      <w:proofErr w:type="spellEnd"/>
-      <w:r>
-        <w:rPr>
-          <w:sz w:val="20"/>
-          <w:szCs w:val="20"/>
-        </w:rPr>
-        <w:t>&gt;</w:t>
+        <w:t xml:space="preserve"> Number of service provider : &lt;No_sp&gt;</w:t>
       </w:r>
     </w:p>
     <w:p>
@@ -623,7 +549,6 @@
           <v:shape id="_x0000_s1033" type="#_x0000_t32" style="position:absolute;margin-left:31.3pt;margin-top:13.8pt;width:.05pt;height:31.9pt;z-index:251664384" o:connectortype="straight"/>
         </w:pict>
       </w:r>
-      <w:proofErr w:type="spellStart"/>
       <w:r>
         <w:rPr>
           <w:sz w:val="20"/>
@@ -652,7 +577,6 @@
         </w:rPr>
         <w:t>rovider</w:t>
       </w:r>
-      <w:proofErr w:type="spellEnd"/>
     </w:p>
     <w:p>
       <w:pPr>
@@ -703,7 +627,6 @@
         </w:rPr>
         <w:t>&lt;</w:t>
       </w:r>
-      <w:proofErr w:type="spellStart"/>
       <w:r>
         <w:rPr>
           <w:sz w:val="20"/>
@@ -716,15 +639,7 @@
           <w:sz w:val="20"/>
           <w:szCs w:val="20"/>
         </w:rPr>
-        <w:t>email</w:t>
-      </w:r>
-      <w:proofErr w:type="spellEnd"/>
-      <w:r>
-        <w:rPr>
-          <w:sz w:val="20"/>
-          <w:szCs w:val="20"/>
-        </w:rPr>
-        <w:t>&gt;</w:t>
+        <w:t>email&gt;</w:t>
       </w:r>
     </w:p>
     <w:p>
@@ -786,23 +701,7 @@
           <w:sz w:val="20"/>
           <w:szCs w:val="20"/>
         </w:rPr>
-        <w:t>:&lt;</w:t>
-      </w:r>
-      <w:proofErr w:type="spellStart"/>
-      <w:r>
-        <w:rPr>
-          <w:sz w:val="20"/>
-          <w:szCs w:val="20"/>
-        </w:rPr>
-        <w:t>sp_name</w:t>
-      </w:r>
-      <w:proofErr w:type="spellEnd"/>
-      <w:r>
-        <w:rPr>
-          <w:sz w:val="20"/>
-          <w:szCs w:val="20"/>
-        </w:rPr>
-        <w:t>&gt;</w:t>
+        <w:t>:&lt;sp_name&gt;</w:t>
       </w:r>
     </w:p>
     <w:p>
@@ -850,15 +749,7 @@
           <w:sz w:val="20"/>
           <w:szCs w:val="20"/>
         </w:rPr>
-        <w:t xml:space="preserve">ervice provider </w:t>
-      </w:r>
-      <w:proofErr w:type="gramStart"/>
-      <w:r>
-        <w:rPr>
-          <w:sz w:val="20"/>
-          <w:szCs w:val="20"/>
-        </w:rPr>
-        <w:t>address</w:t>
+        <w:t>ervice provider address</w:t>
       </w:r>
       <w:r>
         <w:rPr>
@@ -872,31 +763,7 @@
           <w:sz w:val="20"/>
           <w:szCs w:val="20"/>
         </w:rPr>
-        <w:t>:</w:t>
-      </w:r>
-      <w:proofErr w:type="gramEnd"/>
-      <w:r>
-        <w:rPr>
-          <w:sz w:val="20"/>
-          <w:szCs w:val="20"/>
-        </w:rPr>
-        <w:t xml:space="preserve"> &lt;</w:t>
-      </w:r>
-      <w:proofErr w:type="spellStart"/>
-      <w:r>
-        <w:rPr>
-          <w:sz w:val="20"/>
-          <w:szCs w:val="20"/>
-        </w:rPr>
-        <w:t>sp_add</w:t>
-      </w:r>
-      <w:proofErr w:type="spellEnd"/>
-      <w:r>
-        <w:rPr>
-          <w:sz w:val="20"/>
-          <w:szCs w:val="20"/>
-        </w:rPr>
-        <w:t>&gt;</w:t>
+        <w:t>: &lt;sp_add&gt;</w:t>
       </w:r>
     </w:p>
     <w:p>
@@ -945,7 +812,6 @@
         </w:rPr>
         <w:t>Service provider city: &lt;</w:t>
       </w:r>
-      <w:proofErr w:type="spellStart"/>
       <w:r>
         <w:rPr>
           <w:rFonts w:ascii="Calibri" w:hAnsi="Calibri" w:cs="Calibri"/>
@@ -953,17 +819,7 @@
           <w:sz w:val="16"/>
           <w:szCs w:val="16"/>
         </w:rPr>
-        <w:t>SP_City</w:t>
-      </w:r>
-      <w:proofErr w:type="spellEnd"/>
-      <w:r>
-        <w:rPr>
-          <w:rFonts w:ascii="Calibri" w:hAnsi="Calibri" w:cs="Calibri"/>
-          <w:color w:val="000000"/>
-          <w:sz w:val="16"/>
-          <w:szCs w:val="16"/>
-        </w:rPr>
-        <w:t>&gt;</w:t>
+        <w:t>SP_City&gt;</w:t>
       </w:r>
     </w:p>
     <w:p>
@@ -999,7 +855,6 @@
         </w:rPr>
         <w:t xml:space="preserve">Contact </w:t>
       </w:r>
-      <w:proofErr w:type="gramStart"/>
       <w:r>
         <w:rPr>
           <w:sz w:val="20"/>
@@ -1026,31 +881,7 @@
           <w:sz w:val="20"/>
           <w:szCs w:val="20"/>
         </w:rPr>
-        <w:t>:</w:t>
-      </w:r>
-      <w:proofErr w:type="gramEnd"/>
-      <w:r>
-        <w:rPr>
-          <w:sz w:val="20"/>
-          <w:szCs w:val="20"/>
-        </w:rPr>
-        <w:t xml:space="preserve"> &lt;</w:t>
-      </w:r>
-      <w:proofErr w:type="spellStart"/>
-      <w:r>
-        <w:rPr>
-          <w:sz w:val="20"/>
-          <w:szCs w:val="20"/>
-        </w:rPr>
-        <w:t>sp_contact</w:t>
-      </w:r>
-      <w:proofErr w:type="spellEnd"/>
-      <w:r>
-        <w:rPr>
-          <w:sz w:val="20"/>
-          <w:szCs w:val="20"/>
-        </w:rPr>
-        <w:t>&gt;</w:t>
+        <w:t>: &lt;sp_contact&gt;</w:t>
       </w:r>
     </w:p>
     <w:p>
@@ -1097,39 +928,7 @@
           <w:sz w:val="20"/>
           <w:szCs w:val="20"/>
         </w:rPr>
-        <w:t xml:space="preserve">Service </w:t>
-      </w:r>
-      <w:proofErr w:type="gramStart"/>
-      <w:r>
-        <w:rPr>
-          <w:sz w:val="20"/>
-          <w:szCs w:val="20"/>
-        </w:rPr>
-        <w:t>name :</w:t>
-      </w:r>
-      <w:proofErr w:type="gramEnd"/>
-      <w:r>
-        <w:rPr>
-          <w:sz w:val="20"/>
-          <w:szCs w:val="20"/>
-        </w:rPr>
-        <w:t xml:space="preserve"> &lt;</w:t>
-      </w:r>
-      <w:proofErr w:type="spellStart"/>
-      <w:r>
-        <w:rPr>
-          <w:sz w:val="20"/>
-          <w:szCs w:val="20"/>
-        </w:rPr>
-        <w:t>s_name</w:t>
-      </w:r>
-      <w:proofErr w:type="spellEnd"/>
-      <w:r>
-        <w:rPr>
-          <w:sz w:val="20"/>
-          <w:szCs w:val="20"/>
-        </w:rPr>
-        <w:t>&gt;</w:t>
+        <w:t>Service name : &lt;s_name&gt;</w:t>
       </w:r>
     </w:p>
     <w:p>
@@ -1172,7 +971,6 @@
         <w:tab/>
         <w:t xml:space="preserve"> </w:t>
       </w:r>
-      <w:proofErr w:type="gramStart"/>
       <w:r>
         <w:rPr>
           <w:sz w:val="20"/>
@@ -1194,7 +992,6 @@
         </w:rPr>
         <w:t>:</w:t>
       </w:r>
-      <w:proofErr w:type="gramEnd"/>
       <w:r>
         <w:rPr>
           <w:sz w:val="20"/>
@@ -1207,23 +1004,7 @@
           <w:sz w:val="20"/>
           <w:szCs w:val="20"/>
         </w:rPr>
-        <w:t>&lt;</w:t>
-      </w:r>
-      <w:proofErr w:type="spellStart"/>
-      <w:r>
-        <w:rPr>
-          <w:sz w:val="20"/>
-          <w:szCs w:val="20"/>
-        </w:rPr>
-        <w:t>sp_exp</w:t>
-      </w:r>
-      <w:proofErr w:type="spellEnd"/>
-      <w:r>
-        <w:rPr>
-          <w:sz w:val="20"/>
-          <w:szCs w:val="20"/>
-        </w:rPr>
-        <w:t>&gt;</w:t>
+        <w:t>&lt;sp_exp&gt;</w:t>
       </w:r>
     </w:p>
     <w:p>
@@ -1277,15 +1058,7 @@
           <w:sz w:val="20"/>
           <w:szCs w:val="20"/>
         </w:rPr>
-        <w:t xml:space="preserve">Service </w:t>
-      </w:r>
-      <w:proofErr w:type="gramStart"/>
-      <w:r>
-        <w:rPr>
-          <w:sz w:val="20"/>
-          <w:szCs w:val="20"/>
-        </w:rPr>
-        <w:t>r</w:t>
+        <w:t>Service r</w:t>
       </w:r>
       <w:r>
         <w:rPr>
@@ -1308,7 +1081,6 @@
         </w:rPr>
         <w:t>:</w:t>
       </w:r>
-      <w:proofErr w:type="gramEnd"/>
       <w:r>
         <w:rPr>
           <w:sz w:val="20"/>
@@ -1321,15 +1093,7 @@
           <w:sz w:val="20"/>
           <w:szCs w:val="20"/>
         </w:rPr>
-        <w:t>&lt;</w:t>
-      </w:r>
-      <w:proofErr w:type="spellStart"/>
-      <w:r>
-        <w:rPr>
-          <w:sz w:val="20"/>
-          <w:szCs w:val="20"/>
-        </w:rPr>
-        <w:t>sp_rat</w:t>
+        <w:t>&lt;sp_rat</w:t>
       </w:r>
       <w:r>
         <w:rPr>
@@ -1338,7 +1102,6 @@
         </w:rPr>
         <w:t>e</w:t>
       </w:r>
-      <w:proofErr w:type="spellEnd"/>
       <w:r>
         <w:rPr>
           <w:sz w:val="20"/>
@@ -1400,7 +1163,6 @@
         </w:rPr>
         <w:t xml:space="preserve">Account </w:t>
       </w:r>
-      <w:proofErr w:type="gramStart"/>
       <w:r>
         <w:rPr>
           <w:sz w:val="20"/>
@@ -1415,7 +1177,6 @@
         </w:rPr>
         <w:t>:</w:t>
       </w:r>
-      <w:proofErr w:type="gramEnd"/>
       <w:r>
         <w:rPr>
           <w:sz w:val="20"/>
@@ -1428,15 +1189,7 @@
           <w:sz w:val="20"/>
           <w:szCs w:val="20"/>
         </w:rPr>
-        <w:t>&lt;</w:t>
-      </w:r>
-      <w:proofErr w:type="spellStart"/>
-      <w:r>
-        <w:rPr>
-          <w:sz w:val="20"/>
-          <w:szCs w:val="20"/>
-        </w:rPr>
-        <w:t>sp_acc</w:t>
+        <w:t>&lt;sp_acc</w:t>
       </w:r>
       <w:r>
         <w:rPr>
@@ -1445,7 +1198,6 @@
         </w:rPr>
         <w:t>ount_no</w:t>
       </w:r>
-      <w:proofErr w:type="spellEnd"/>
       <w:r>
         <w:rPr>
           <w:sz w:val="20"/>
@@ -1505,39 +1257,7 @@
           <w:sz w:val="20"/>
           <w:szCs w:val="20"/>
         </w:rPr>
-        <w:t xml:space="preserve">IFSC </w:t>
-      </w:r>
-      <w:proofErr w:type="gramStart"/>
-      <w:r>
-        <w:rPr>
-          <w:sz w:val="20"/>
-          <w:szCs w:val="20"/>
-        </w:rPr>
-        <w:t>number :</w:t>
-      </w:r>
-      <w:proofErr w:type="gramEnd"/>
-      <w:r>
-        <w:rPr>
-          <w:sz w:val="20"/>
-          <w:szCs w:val="20"/>
-        </w:rPr>
-        <w:t xml:space="preserve"> &lt;</w:t>
-      </w:r>
-      <w:proofErr w:type="spellStart"/>
-      <w:r>
-        <w:rPr>
-          <w:sz w:val="20"/>
-          <w:szCs w:val="20"/>
-        </w:rPr>
-        <w:t>sp_IFSC_no</w:t>
-      </w:r>
-      <w:proofErr w:type="spellEnd"/>
-      <w:r>
-        <w:rPr>
-          <w:sz w:val="20"/>
-          <w:szCs w:val="20"/>
-        </w:rPr>
-        <w:t>&gt;</w:t>
+        <w:t>IFSC number : &lt;sp_IFSC_no&gt;</w:t>
       </w:r>
     </w:p>
     <w:p>
@@ -1584,23 +1304,7 @@
           <w:sz w:val="20"/>
           <w:szCs w:val="20"/>
         </w:rPr>
-        <w:t xml:space="preserve"> </w:t>
-      </w:r>
-      <w:proofErr w:type="gramStart"/>
-      <w:r>
-        <w:rPr>
-          <w:sz w:val="20"/>
-          <w:szCs w:val="20"/>
-        </w:rPr>
-        <w:t>Password :</w:t>
-      </w:r>
-      <w:proofErr w:type="gramEnd"/>
-      <w:r>
-        <w:rPr>
-          <w:sz w:val="20"/>
-          <w:szCs w:val="20"/>
-        </w:rPr>
-        <w:t xml:space="preserve"> &lt;password&gt;</w:t>
+        <w:t xml:space="preserve"> Password : &lt;password&gt;</w:t>
       </w:r>
       <w:r>
         <w:rPr>
@@ -1732,23 +1436,7 @@
           <w:sz w:val="20"/>
           <w:szCs w:val="20"/>
         </w:rPr>
-        <w:t xml:space="preserve">          &lt;</w:t>
-      </w:r>
-      <w:proofErr w:type="spellStart"/>
-      <w:r>
-        <w:rPr>
-          <w:sz w:val="20"/>
-          <w:szCs w:val="20"/>
-        </w:rPr>
-        <w:t>c_email</w:t>
-      </w:r>
-      <w:proofErr w:type="spellEnd"/>
-      <w:r>
-        <w:rPr>
-          <w:sz w:val="20"/>
-          <w:szCs w:val="20"/>
-        </w:rPr>
-        <w:t>&gt;</w:t>
+        <w:t xml:space="preserve">          &lt;c_email&gt;</w:t>
       </w:r>
     </w:p>
     <w:p>
@@ -1789,15 +1477,7 @@
           <w:szCs w:val="20"/>
         </w:rPr>
         <w:tab/>
-        <w:t xml:space="preserve">Customer </w:t>
-      </w:r>
-      <w:proofErr w:type="gramStart"/>
-      <w:r>
-        <w:rPr>
-          <w:sz w:val="20"/>
-          <w:szCs w:val="20"/>
-        </w:rPr>
-        <w:t>name</w:t>
+        <w:t>Customer name</w:t>
       </w:r>
       <w:r>
         <w:rPr>
@@ -1813,7 +1493,6 @@
         </w:rPr>
         <w:t>:</w:t>
       </w:r>
-      <w:proofErr w:type="gramEnd"/>
       <w:r>
         <w:rPr>
           <w:sz w:val="20"/>
@@ -1826,23 +1505,7 @@
           <w:sz w:val="20"/>
           <w:szCs w:val="20"/>
         </w:rPr>
-        <w:t>&lt;</w:t>
-      </w:r>
-      <w:proofErr w:type="spellStart"/>
-      <w:r>
-        <w:rPr>
-          <w:sz w:val="20"/>
-          <w:szCs w:val="20"/>
-        </w:rPr>
-        <w:t>c_name</w:t>
-      </w:r>
-      <w:proofErr w:type="spellEnd"/>
-      <w:r>
-        <w:rPr>
-          <w:sz w:val="20"/>
-          <w:szCs w:val="20"/>
-        </w:rPr>
-        <w:t>&gt;</w:t>
+        <w:t>&lt;c_name&gt;</w:t>
       </w:r>
     </w:p>
     <w:p>
@@ -1885,7 +1548,6 @@
         <w:tab/>
         <w:t xml:space="preserve">Customer </w:t>
       </w:r>
-      <w:proofErr w:type="gramStart"/>
       <w:r>
         <w:rPr>
           <w:sz w:val="20"/>
@@ -1914,7 +1576,6 @@
         </w:rPr>
         <w:t>:</w:t>
       </w:r>
-      <w:proofErr w:type="gramEnd"/>
       <w:r>
         <w:rPr>
           <w:sz w:val="20"/>
@@ -1927,23 +1588,7 @@
           <w:sz w:val="20"/>
           <w:szCs w:val="20"/>
         </w:rPr>
-        <w:t>&lt;</w:t>
-      </w:r>
-      <w:proofErr w:type="spellStart"/>
-      <w:r>
-        <w:rPr>
-          <w:sz w:val="20"/>
-          <w:szCs w:val="20"/>
-        </w:rPr>
-        <w:t>c_add</w:t>
-      </w:r>
-      <w:proofErr w:type="spellEnd"/>
-      <w:r>
-        <w:rPr>
-          <w:sz w:val="20"/>
-          <w:szCs w:val="20"/>
-        </w:rPr>
-        <w:t>&gt;</w:t>
+        <w:t>&lt;c_add&gt;</w:t>
       </w:r>
     </w:p>
     <w:p>
@@ -1986,7 +1631,6 @@
         <w:tab/>
         <w:t xml:space="preserve">Contact </w:t>
       </w:r>
-      <w:proofErr w:type="gramStart"/>
       <w:r>
         <w:rPr>
           <w:sz w:val="20"/>
@@ -2015,7 +1659,6 @@
         </w:rPr>
         <w:t>:</w:t>
       </w:r>
-      <w:proofErr w:type="gramEnd"/>
       <w:r>
         <w:rPr>
           <w:sz w:val="20"/>
@@ -2028,23 +1671,7 @@
           <w:sz w:val="20"/>
           <w:szCs w:val="20"/>
         </w:rPr>
-        <w:t>&lt;</w:t>
-      </w:r>
-      <w:proofErr w:type="spellStart"/>
-      <w:r>
-        <w:rPr>
-          <w:sz w:val="20"/>
-          <w:szCs w:val="20"/>
-        </w:rPr>
-        <w:t>c_contact</w:t>
-      </w:r>
-      <w:proofErr w:type="spellEnd"/>
-      <w:r>
-        <w:rPr>
-          <w:sz w:val="20"/>
-          <w:szCs w:val="20"/>
-        </w:rPr>
-        <w:t>&gt;</w:t>
+        <w:t>&lt;c_contact&gt;</w:t>
       </w:r>
     </w:p>
     <w:p>
@@ -2113,15 +1740,7 @@
           <w:sz w:val="20"/>
           <w:szCs w:val="20"/>
         </w:rPr>
-        <w:t>&lt;</w:t>
-      </w:r>
-      <w:proofErr w:type="spellStart"/>
-      <w:r>
-        <w:rPr>
-          <w:sz w:val="20"/>
-          <w:szCs w:val="20"/>
-        </w:rPr>
-        <w:t>c_</w:t>
+        <w:t>&lt;c_</w:t>
       </w:r>
       <w:r>
         <w:rPr>
@@ -2130,7 +1749,6 @@
         </w:rPr>
         <w:t>city</w:t>
       </w:r>
-      <w:proofErr w:type="spellEnd"/>
       <w:r>
         <w:rPr>
           <w:sz w:val="20"/>
@@ -2183,23 +1801,7 @@
           <w:sz w:val="20"/>
           <w:szCs w:val="20"/>
         </w:rPr>
-        <w:t xml:space="preserve"> </w:t>
-      </w:r>
-      <w:proofErr w:type="gramStart"/>
-      <w:r>
-        <w:rPr>
-          <w:sz w:val="20"/>
-          <w:szCs w:val="20"/>
-        </w:rPr>
-        <w:t>Password :</w:t>
-      </w:r>
-      <w:proofErr w:type="gramEnd"/>
-      <w:r>
-        <w:rPr>
-          <w:sz w:val="20"/>
-          <w:szCs w:val="20"/>
-        </w:rPr>
-        <w:t xml:space="preserve"> &lt;password&gt;</w:t>
+        <w:t xml:space="preserve"> Password : &lt;password&gt;</w:t>
       </w:r>
     </w:p>
     <w:p>
@@ -2270,7 +1872,6 @@
           <v:shape id="_x0000_s1077" type="#_x0000_t32" style="position:absolute;margin-left:28.3pt;margin-top:18.35pt;width:0;height:25.4pt;z-index:251707392" o:connectortype="straight"/>
         </w:pict>
       </w:r>
-      <w:proofErr w:type="spellStart"/>
       <w:r>
         <w:rPr>
           <w:sz w:val="20"/>
@@ -2292,7 +1893,6 @@
         </w:rPr>
         <w:t>details</w:t>
       </w:r>
-      <w:proofErr w:type="spellEnd"/>
     </w:p>
     <w:p>
       <w:pPr>
@@ -2341,15 +1941,7 @@
           <w:sz w:val="20"/>
           <w:szCs w:val="20"/>
         </w:rPr>
-        <w:t>&lt;</w:t>
-      </w:r>
-      <w:proofErr w:type="spellStart"/>
-      <w:r>
-        <w:rPr>
-          <w:sz w:val="20"/>
-          <w:szCs w:val="20"/>
-        </w:rPr>
-        <w:t>o</w:t>
+        <w:t>&lt;o</w:t>
       </w:r>
       <w:r>
         <w:rPr>
@@ -2358,7 +1950,6 @@
         </w:rPr>
         <w:t>rder_id</w:t>
       </w:r>
-      <w:proofErr w:type="spellEnd"/>
       <w:r>
         <w:rPr>
           <w:sz w:val="20"/>
@@ -2411,23 +2002,7 @@
           <w:sz w:val="20"/>
           <w:szCs w:val="20"/>
         </w:rPr>
-        <w:t xml:space="preserve">Ordered service </w:t>
-      </w:r>
-      <w:proofErr w:type="gramStart"/>
-      <w:r>
-        <w:rPr>
-          <w:sz w:val="20"/>
-          <w:szCs w:val="20"/>
-        </w:rPr>
-        <w:t>name :</w:t>
-      </w:r>
-      <w:proofErr w:type="gramEnd"/>
-      <w:r>
-        <w:rPr>
-          <w:sz w:val="20"/>
-          <w:szCs w:val="20"/>
-        </w:rPr>
-        <w:t xml:space="preserve"> </w:t>
+        <w:t xml:space="preserve">Ordered service name : </w:t>
       </w:r>
       <w:r>
         <w:rPr>
@@ -2436,7 +2011,6 @@
         </w:rPr>
         <w:t>&lt;</w:t>
       </w:r>
-      <w:proofErr w:type="spellStart"/>
       <w:r>
         <w:rPr>
           <w:sz w:val="20"/>
@@ -2444,7 +2018,6 @@
         </w:rPr>
         <w:t>order_name</w:t>
       </w:r>
-      <w:proofErr w:type="spellEnd"/>
       <w:r>
         <w:rPr>
           <w:sz w:val="20"/>
@@ -2493,7 +2066,6 @@
         <w:tab/>
         <w:t xml:space="preserve">Customer </w:t>
       </w:r>
-      <w:proofErr w:type="gramStart"/>
       <w:r>
         <w:rPr>
           <w:sz w:val="20"/>
@@ -2508,7 +2080,6 @@
         </w:rPr>
         <w:t>:</w:t>
       </w:r>
-      <w:proofErr w:type="gramEnd"/>
       <w:r>
         <w:rPr>
           <w:sz w:val="20"/>
@@ -2521,15 +2092,7 @@
           <w:sz w:val="20"/>
           <w:szCs w:val="20"/>
         </w:rPr>
-        <w:t>&lt;</w:t>
-      </w:r>
-      <w:proofErr w:type="spellStart"/>
-      <w:r>
-        <w:rPr>
-          <w:sz w:val="20"/>
-          <w:szCs w:val="20"/>
-        </w:rPr>
-        <w:t>c_</w:t>
+        <w:t>&lt;c_</w:t>
       </w:r>
       <w:r>
         <w:rPr>
@@ -2538,7 +2101,6 @@
         </w:rPr>
         <w:t>email</w:t>
       </w:r>
-      <w:proofErr w:type="spellEnd"/>
       <w:r>
         <w:rPr>
           <w:sz w:val="20"/>
@@ -2585,15 +2147,7 @@
           <w:szCs w:val="20"/>
         </w:rPr>
         <w:tab/>
-        <w:t xml:space="preserve">Service provider </w:t>
-      </w:r>
-      <w:proofErr w:type="gramStart"/>
-      <w:r>
-        <w:rPr>
-          <w:sz w:val="20"/>
-          <w:szCs w:val="20"/>
-        </w:rPr>
-        <w:t>id</w:t>
+        <w:t>Service provider id</w:t>
       </w:r>
       <w:r>
         <w:rPr>
@@ -2609,7 +2163,6 @@
         </w:rPr>
         <w:t>:</w:t>
       </w:r>
-      <w:proofErr w:type="gramEnd"/>
       <w:r>
         <w:rPr>
           <w:sz w:val="20"/>
@@ -2622,23 +2175,7 @@
           <w:sz w:val="20"/>
           <w:szCs w:val="20"/>
         </w:rPr>
-        <w:t>&lt;</w:t>
-      </w:r>
-      <w:proofErr w:type="spellStart"/>
-      <w:r>
-        <w:rPr>
-          <w:sz w:val="20"/>
-          <w:szCs w:val="20"/>
-        </w:rPr>
-        <w:t>sp_id</w:t>
-      </w:r>
-      <w:proofErr w:type="spellEnd"/>
-      <w:r>
-        <w:rPr>
-          <w:sz w:val="20"/>
-          <w:szCs w:val="20"/>
-        </w:rPr>
-        <w:t>&gt;</w:t>
+        <w:t>&lt;sp_id&gt;</w:t>
       </w:r>
     </w:p>
     <w:p>
@@ -2685,15 +2222,7 @@
           <w:sz w:val="20"/>
           <w:szCs w:val="20"/>
         </w:rPr>
-        <w:t xml:space="preserve">Order serve </w:t>
-      </w:r>
-      <w:proofErr w:type="gramStart"/>
-      <w:r>
-        <w:rPr>
-          <w:sz w:val="20"/>
-          <w:szCs w:val="20"/>
-        </w:rPr>
-        <w:t>d</w:t>
+        <w:t>Order serve d</w:t>
       </w:r>
       <w:r>
         <w:rPr>
@@ -2716,7 +2245,6 @@
         </w:rPr>
         <w:t>:</w:t>
       </w:r>
-      <w:proofErr w:type="gramEnd"/>
       <w:r>
         <w:rPr>
           <w:sz w:val="20"/>
@@ -2729,15 +2257,7 @@
           <w:sz w:val="20"/>
           <w:szCs w:val="20"/>
         </w:rPr>
-        <w:t>&lt;</w:t>
-      </w:r>
-      <w:proofErr w:type="spellStart"/>
-      <w:r>
-        <w:rPr>
-          <w:sz w:val="20"/>
-          <w:szCs w:val="20"/>
-        </w:rPr>
-        <w:t>o</w:t>
+        <w:t>&lt;o</w:t>
       </w:r>
       <w:r>
         <w:rPr>
@@ -2751,15 +2271,7 @@
           <w:sz w:val="20"/>
           <w:szCs w:val="20"/>
         </w:rPr>
-        <w:t>_date</w:t>
-      </w:r>
-      <w:proofErr w:type="spellEnd"/>
-      <w:r>
-        <w:rPr>
-          <w:sz w:val="20"/>
-          <w:szCs w:val="20"/>
-        </w:rPr>
-        <w:t>&gt;</w:t>
+        <w:t>_date&gt;</w:t>
       </w:r>
     </w:p>
     <w:p>
@@ -2800,15 +2312,7 @@
           <w:szCs w:val="20"/>
         </w:rPr>
         <w:tab/>
-        <w:t xml:space="preserve">Order </w:t>
-      </w:r>
-      <w:proofErr w:type="gramStart"/>
-      <w:r>
-        <w:rPr>
-          <w:sz w:val="20"/>
-          <w:szCs w:val="20"/>
-        </w:rPr>
-        <w:t>status</w:t>
+        <w:t>Order status</w:t>
       </w:r>
       <w:r>
         <w:rPr>
@@ -2824,7 +2328,6 @@
         </w:rPr>
         <w:t>:</w:t>
       </w:r>
-      <w:proofErr w:type="gramEnd"/>
       <w:r>
         <w:rPr>
           <w:sz w:val="20"/>
@@ -2837,15 +2340,7 @@
           <w:sz w:val="20"/>
           <w:szCs w:val="20"/>
         </w:rPr>
-        <w:t>&lt;</w:t>
-      </w:r>
-      <w:proofErr w:type="spellStart"/>
-      <w:r>
-        <w:rPr>
-          <w:sz w:val="20"/>
-          <w:szCs w:val="20"/>
-        </w:rPr>
-        <w:t>o</w:t>
+        <w:t>&lt;o</w:t>
       </w:r>
       <w:r>
         <w:rPr>
@@ -2859,15 +2354,7 @@
           <w:sz w:val="20"/>
           <w:szCs w:val="20"/>
         </w:rPr>
-        <w:t>_status</w:t>
-      </w:r>
-      <w:proofErr w:type="spellEnd"/>
-      <w:r>
-        <w:rPr>
-          <w:sz w:val="20"/>
-          <w:szCs w:val="20"/>
-        </w:rPr>
-        <w:t>&gt;</w:t>
+        <w:t>_status&gt;</w:t>
       </w:r>
     </w:p>
     <w:p>
@@ -2914,39 +2401,7 @@
           <w:sz w:val="20"/>
           <w:szCs w:val="20"/>
         </w:rPr>
-        <w:t xml:space="preserve">Order serve </w:t>
-      </w:r>
-      <w:proofErr w:type="gramStart"/>
-      <w:r>
-        <w:rPr>
-          <w:sz w:val="20"/>
-          <w:szCs w:val="20"/>
-        </w:rPr>
-        <w:t>address :</w:t>
-      </w:r>
-      <w:proofErr w:type="gramEnd"/>
-      <w:r>
-        <w:rPr>
-          <w:sz w:val="20"/>
-          <w:szCs w:val="20"/>
-        </w:rPr>
-        <w:t xml:space="preserve"> &lt;</w:t>
-      </w:r>
-      <w:proofErr w:type="spellStart"/>
-      <w:r>
-        <w:rPr>
-          <w:sz w:val="20"/>
-          <w:szCs w:val="20"/>
-        </w:rPr>
-        <w:t>order_add</w:t>
-      </w:r>
-      <w:proofErr w:type="spellEnd"/>
-      <w:r>
-        <w:rPr>
-          <w:sz w:val="20"/>
-          <w:szCs w:val="20"/>
-        </w:rPr>
-        <w:t>&gt;</w:t>
+        <w:t>Order serve address : &lt;order_add&gt;</w:t>
       </w:r>
     </w:p>
     <w:p>
@@ -2993,39 +2448,7 @@
           <w:sz w:val="20"/>
           <w:szCs w:val="20"/>
         </w:rPr>
-        <w:t xml:space="preserve">Order total </w:t>
-      </w:r>
-      <w:proofErr w:type="gramStart"/>
-      <w:r>
-        <w:rPr>
-          <w:sz w:val="20"/>
-          <w:szCs w:val="20"/>
-        </w:rPr>
-        <w:t>price :</w:t>
-      </w:r>
-      <w:proofErr w:type="gramEnd"/>
-      <w:r>
-        <w:rPr>
-          <w:sz w:val="20"/>
-          <w:szCs w:val="20"/>
-        </w:rPr>
-        <w:t xml:space="preserve"> &lt;</w:t>
-      </w:r>
-      <w:proofErr w:type="spellStart"/>
-      <w:r>
-        <w:rPr>
-          <w:sz w:val="20"/>
-          <w:szCs w:val="20"/>
-        </w:rPr>
-        <w:t>order_price</w:t>
-      </w:r>
-      <w:proofErr w:type="spellEnd"/>
-      <w:r>
-        <w:rPr>
-          <w:sz w:val="20"/>
-          <w:szCs w:val="20"/>
-        </w:rPr>
-        <w:t>&gt;</w:t>
+        <w:t>Order total price : &lt;order_price&gt;</w:t>
       </w:r>
     </w:p>
     <w:p>
@@ -3140,30 +2563,7 @@
           <w:szCs w:val="20"/>
         </w:rPr>
         <w:tab/>
-        <w:t>&lt;</w:t>
-      </w:r>
-      <w:proofErr w:type="spellStart"/>
-      <w:r>
-        <w:rPr>
-          <w:sz w:val="20"/>
-          <w:szCs w:val="20"/>
-        </w:rPr>
-        <w:t>admin</w:t>
-      </w:r>
-      <w:r>
-        <w:rPr>
-          <w:sz w:val="20"/>
-          <w:szCs w:val="20"/>
-        </w:rPr>
-        <w:t>_id</w:t>
-      </w:r>
-      <w:proofErr w:type="spellEnd"/>
-      <w:r>
-        <w:rPr>
-          <w:sz w:val="20"/>
-          <w:szCs w:val="20"/>
-        </w:rPr>
-        <w:t>&gt;</w:t>
+        <w:t>&lt;admin_id&gt;</w:t>
       </w:r>
     </w:p>
     <w:p>
@@ -3197,46 +2597,7 @@
           <w:szCs w:val="20"/>
         </w:rPr>
         <w:tab/>
-        <w:t xml:space="preserve"> </w:t>
-      </w:r>
-      <w:r>
-        <w:rPr>
-          <w:sz w:val="20"/>
-          <w:szCs w:val="20"/>
-        </w:rPr>
-        <w:t xml:space="preserve">Admin </w:t>
-      </w:r>
-      <w:proofErr w:type="gramStart"/>
-      <w:r>
-        <w:rPr>
-          <w:sz w:val="20"/>
-          <w:szCs w:val="20"/>
-        </w:rPr>
-        <w:t>username :</w:t>
-      </w:r>
-      <w:proofErr w:type="gramEnd"/>
-      <w:r>
-        <w:rPr>
-          <w:sz w:val="20"/>
-          <w:szCs w:val="20"/>
-        </w:rPr>
-        <w:t xml:space="preserve"> &lt;</w:t>
-      </w:r>
-      <w:proofErr w:type="spellStart"/>
-      <w:r>
-        <w:rPr>
-          <w:sz w:val="20"/>
-          <w:szCs w:val="20"/>
-        </w:rPr>
-        <w:t>admin_username</w:t>
-      </w:r>
-      <w:proofErr w:type="spellEnd"/>
-      <w:r>
-        <w:rPr>
-          <w:sz w:val="20"/>
-          <w:szCs w:val="20"/>
-        </w:rPr>
-        <w:t>&gt;</w:t>
+        <w:t xml:space="preserve"> Admin username : &lt;admin_username&gt;</w:t>
       </w:r>
     </w:p>
     <w:p>
@@ -3271,31 +2632,175 @@
         </w:rPr>
         <w:tab/>
       </w:r>
-      <w:proofErr w:type="gramStart"/>
-      <w:r>
-        <w:rPr>
-          <w:sz w:val="20"/>
-          <w:szCs w:val="20"/>
-        </w:rPr>
-        <w:t>Password :</w:t>
-      </w:r>
-      <w:proofErr w:type="gramEnd"/>
-      <w:r>
-        <w:rPr>
-          <w:sz w:val="20"/>
-          <w:szCs w:val="20"/>
-        </w:rPr>
-        <w:t xml:space="preserve"> &lt;</w:t>
-      </w:r>
-      <w:proofErr w:type="spellStart"/>
-      <w:r>
-        <w:rPr>
-          <w:sz w:val="20"/>
-          <w:szCs w:val="20"/>
-        </w:rPr>
-        <w:t>admin_password</w:t>
-      </w:r>
-      <w:proofErr w:type="spellEnd"/>
+      <w:r>
+        <w:rPr>
+          <w:sz w:val="20"/>
+          <w:szCs w:val="20"/>
+        </w:rPr>
+        <w:t>Password : &lt;admin_password&gt;</w:t>
+      </w:r>
+    </w:p>
+    <w:p>
+      <w:pPr>
+        <w:spacing w:after="120"/>
+        <w:ind w:left="720" w:firstLine="720"/>
+        <w:rPr>
+          <w:sz w:val="20"/>
+          <w:szCs w:val="20"/>
+        </w:rPr>
+      </w:pPr>
+    </w:p>
+    <w:p>
+      <w:pPr>
+        <w:spacing w:after="120"/>
+        <w:rPr>
+          <w:sz w:val="20"/>
+          <w:szCs w:val="20"/>
+        </w:rPr>
+      </w:pPr>
+    </w:p>
+    <w:p>
+      <w:pPr>
+        <w:spacing w:after="120"/>
+        <w:rPr>
+          <w:sz w:val="20"/>
+          <w:szCs w:val="20"/>
+        </w:rPr>
+      </w:pPr>
+    </w:p>
+    <w:p>
+      <w:pPr>
+        <w:spacing w:after="120"/>
+        <w:rPr>
+          <w:b/>
+          <w:bCs/>
+          <w:sz w:val="24"/>
+          <w:szCs w:val="24"/>
+          <w:u w:val="single"/>
+        </w:rPr>
+      </w:pPr>
+      <w:r>
+        <w:rPr>
+          <w:b/>
+          <w:bCs/>
+          <w:sz w:val="24"/>
+          <w:szCs w:val="24"/>
+          <w:u w:val="single"/>
+        </w:rPr>
+        <w:t>Tender</w:t>
+      </w:r>
+      <w:r>
+        <w:rPr>
+          <w:b/>
+          <w:bCs/>
+          <w:sz w:val="24"/>
+          <w:szCs w:val="24"/>
+          <w:u w:val="single"/>
+        </w:rPr>
+        <w:t>:</w:t>
+      </w:r>
+    </w:p>
+    <w:p>
+      <w:pPr>
+        <w:spacing w:after="120"/>
+        <w:rPr>
+          <w:b/>
+          <w:bCs/>
+          <w:sz w:val="24"/>
+          <w:szCs w:val="24"/>
+          <w:u w:val="single"/>
+        </w:rPr>
+      </w:pPr>
+    </w:p>
+    <w:p>
+      <w:pPr>
+        <w:spacing w:after="120"/>
+        <w:rPr>
+          <w:sz w:val="20"/>
+          <w:szCs w:val="20"/>
+        </w:rPr>
+      </w:pPr>
+      <w:r>
+        <w:rPr>
+          <w:noProof/>
+          <w:sz w:val="20"/>
+          <w:szCs w:val="20"/>
+        </w:rPr>
+        <w:pict w14:anchorId="06B90084">
+          <v:shape id="_x0000_s1137" type="#_x0000_t32" style="position:absolute;margin-left:15.25pt;margin-top:14pt;width:.05pt;height:31.9pt;z-index:251767808" o:connectortype="straight"/>
+        </w:pict>
+      </w:r>
+      <w:r>
+        <w:rPr>
+          <w:sz w:val="20"/>
+          <w:szCs w:val="20"/>
+        </w:rPr>
+        <w:t>tend</w:t>
+      </w:r>
+      <w:r>
+        <w:rPr>
+          <w:sz w:val="20"/>
+          <w:szCs w:val="20"/>
+        </w:rPr>
+        <w:t>er</w:t>
+      </w:r>
+    </w:p>
+    <w:p>
+      <w:pPr>
+        <w:spacing w:after="120"/>
+        <w:rPr>
+          <w:sz w:val="20"/>
+          <w:szCs w:val="20"/>
+        </w:rPr>
+      </w:pPr>
+      <w:r>
+        <w:rPr>
+          <w:noProof/>
+          <w:sz w:val="20"/>
+          <w:szCs w:val="20"/>
+        </w:rPr>
+        <w:pict w14:anchorId="02557151">
+          <v:shape id="_x0000_s1138" type="#_x0000_t32" style="position:absolute;margin-left:70.55pt;margin-top:15.55pt;width:.65pt;height:146.7pt;z-index:251768832" o:connectortype="straight"/>
+        </w:pict>
+      </w:r>
+      <w:r>
+        <w:rPr>
+          <w:noProof/>
+          <w:sz w:val="20"/>
+          <w:szCs w:val="20"/>
+        </w:rPr>
+        <w:pict w14:anchorId="22E8EE18">
+          <v:shape id="_x0000_s1139" type="#_x0000_t32" style="position:absolute;margin-left:15.3pt;margin-top:9.6pt;width:36.95pt;height:.6pt;flip:y;z-index:251769856" o:connectortype="straight"/>
+        </w:pict>
+      </w:r>
+      <w:r>
+        <w:rPr>
+          <w:sz w:val="20"/>
+          <w:szCs w:val="20"/>
+        </w:rPr>
+        <w:tab/>
+      </w:r>
+      <w:r>
+        <w:rPr>
+          <w:sz w:val="20"/>
+          <w:szCs w:val="20"/>
+        </w:rPr>
+        <w:t xml:space="preserve">          </w:t>
+      </w:r>
+      <w:r>
+        <w:rPr>
+          <w:sz w:val="20"/>
+          <w:szCs w:val="20"/>
+        </w:rPr>
+        <w:t>&lt;</w:t>
+      </w:r>
+      <w:r>
+        <w:rPr>
+          <w:sz w:val="20"/>
+          <w:szCs w:val="20"/>
+        </w:rPr>
+        <w:t>t_id</w:t>
+      </w:r>
       <w:r>
         <w:rPr>
           <w:sz w:val="20"/>
@@ -3307,30 +2812,426 @@
     <w:p>
       <w:pPr>
         <w:spacing w:after="120"/>
+        <w:rPr>
+          <w:sz w:val="20"/>
+          <w:szCs w:val="20"/>
+        </w:rPr>
+      </w:pPr>
+      <w:r>
+        <w:rPr>
+          <w:noProof/>
+          <w:sz w:val="20"/>
+          <w:szCs w:val="20"/>
+        </w:rPr>
+        <w:pict w14:anchorId="5D02D501">
+          <v:shape id="_x0000_s1140" type="#_x0000_t32" style="position:absolute;margin-left:70.55pt;margin-top:5.8pt;width:23.85pt;height:0;z-index:251770880" o:connectortype="straight"/>
+        </w:pict>
+      </w:r>
+      <w:r>
+        <w:rPr>
+          <w:sz w:val="20"/>
+          <w:szCs w:val="20"/>
+        </w:rPr>
+        <w:tab/>
+      </w:r>
+      <w:r>
+        <w:rPr>
+          <w:sz w:val="20"/>
+          <w:szCs w:val="20"/>
+        </w:rPr>
+        <w:tab/>
+      </w:r>
+      <w:r>
+        <w:rPr>
+          <w:sz w:val="20"/>
+          <w:szCs w:val="20"/>
+        </w:rPr>
+        <w:t xml:space="preserve">             Last tender bid date </w:t>
+      </w:r>
+      <w:r>
+        <w:rPr>
+          <w:sz w:val="20"/>
+          <w:szCs w:val="20"/>
+        </w:rPr>
+        <w:t xml:space="preserve"> </w:t>
+      </w:r>
+      <w:r>
+        <w:rPr>
+          <w:sz w:val="20"/>
+          <w:szCs w:val="20"/>
+        </w:rPr>
+        <w:t>:</w:t>
+      </w:r>
+      <w:r>
+        <w:rPr>
+          <w:sz w:val="20"/>
+          <w:szCs w:val="20"/>
+        </w:rPr>
+        <w:t xml:space="preserve"> &lt;tb</w:t>
+      </w:r>
+      <w:r>
+        <w:rPr>
+          <w:sz w:val="20"/>
+          <w:szCs w:val="20"/>
+        </w:rPr>
+        <w:t>_date</w:t>
+      </w:r>
+      <w:r>
+        <w:rPr>
+          <w:sz w:val="20"/>
+          <w:szCs w:val="20"/>
+        </w:rPr>
+        <w:t>&gt;</w:t>
+      </w:r>
+    </w:p>
+    <w:p>
+      <w:pPr>
+        <w:spacing w:after="120"/>
+        <w:rPr>
+          <w:sz w:val="20"/>
+          <w:szCs w:val="20"/>
+        </w:rPr>
+      </w:pPr>
+      <w:r>
+        <w:rPr>
+          <w:noProof/>
+          <w:sz w:val="20"/>
+          <w:szCs w:val="20"/>
+        </w:rPr>
+        <w:pict w14:anchorId="50B26061">
+          <v:shape id="_x0000_s1141" type="#_x0000_t32" style="position:absolute;margin-left:69.35pt;margin-top:5.55pt;width:23.85pt;height:0;z-index:251771904" o:connectortype="straight"/>
+        </w:pict>
+      </w:r>
+      <w:r>
+        <w:rPr>
+          <w:sz w:val="20"/>
+          <w:szCs w:val="20"/>
+        </w:rPr>
+        <w:tab/>
+      </w:r>
+      <w:r>
+        <w:rPr>
+          <w:sz w:val="20"/>
+          <w:szCs w:val="20"/>
+        </w:rPr>
+        <w:tab/>
+        <w:t xml:space="preserve">             Tender delivery</w:t>
+      </w:r>
+      <w:r>
+        <w:rPr>
+          <w:sz w:val="20"/>
+          <w:szCs w:val="20"/>
+        </w:rPr>
+        <w:t xml:space="preserve"> address</w:t>
+      </w:r>
+      <w:r>
+        <w:rPr>
+          <w:sz w:val="20"/>
+          <w:szCs w:val="20"/>
+        </w:rPr>
+        <w:t xml:space="preserve"> </w:t>
+      </w:r>
+      <w:r>
+        <w:rPr>
+          <w:sz w:val="20"/>
+          <w:szCs w:val="20"/>
+        </w:rPr>
+        <w:t>: &lt;</w:t>
+      </w:r>
+      <w:r>
+        <w:rPr>
+          <w:sz w:val="20"/>
+          <w:szCs w:val="20"/>
+        </w:rPr>
+        <w:t>t</w:t>
+      </w:r>
+      <w:r>
+        <w:rPr>
+          <w:sz w:val="20"/>
+          <w:szCs w:val="20"/>
+        </w:rPr>
+        <w:t>_add&gt;</w:t>
+      </w:r>
+    </w:p>
+    <w:p>
+      <w:pPr>
+        <w:spacing w:after="120"/>
+        <w:rPr>
+          <w:sz w:val="20"/>
+          <w:szCs w:val="20"/>
+        </w:rPr>
+      </w:pPr>
+      <w:r>
+        <w:rPr>
+          <w:noProof/>
+          <w:sz w:val="20"/>
+          <w:szCs w:val="20"/>
+        </w:rPr>
+        <w:pict w14:anchorId="66283AFC">
+          <v:shape id="_x0000_s1142" type="#_x0000_t32" style="position:absolute;margin-left:71.4pt;margin-top:6.55pt;width:23.85pt;height:0;z-index:251772928" o:connectortype="straight"/>
+        </w:pict>
+      </w:r>
+      <w:r>
+        <w:rPr>
+          <w:sz w:val="20"/>
+          <w:szCs w:val="20"/>
+        </w:rPr>
+        <w:tab/>
+      </w:r>
+      <w:r>
+        <w:rPr>
+          <w:sz w:val="20"/>
+          <w:szCs w:val="20"/>
+        </w:rPr>
+        <w:tab/>
+      </w:r>
+      <w:r>
+        <w:rPr>
+          <w:sz w:val="20"/>
+          <w:szCs w:val="20"/>
+        </w:rPr>
+        <w:t xml:space="preserve">             Tender delivery</w:t>
+      </w:r>
+      <w:r>
+        <w:rPr>
+          <w:sz w:val="20"/>
+          <w:szCs w:val="20"/>
+        </w:rPr>
+        <w:t xml:space="preserve"> city: &lt;</w:t>
+      </w:r>
+      <w:r>
+        <w:rPr>
+          <w:rFonts w:ascii="Calibri" w:hAnsi="Calibri" w:cs="Calibri"/>
+          <w:color w:val="000000"/>
+          <w:sz w:val="20"/>
+          <w:szCs w:val="20"/>
+        </w:rPr>
+        <w:t>t_city&gt;</w:t>
+      </w:r>
+    </w:p>
+    <w:p>
+      <w:pPr>
+        <w:spacing w:after="120"/>
         <w:ind w:left="720" w:firstLine="720"/>
         <w:rPr>
           <w:sz w:val="20"/>
           <w:szCs w:val="20"/>
         </w:rPr>
       </w:pPr>
-    </w:p>
-    <w:p>
-      <w:pPr>
-        <w:spacing w:after="120"/>
-        <w:rPr>
-          <w:sz w:val="20"/>
-          <w:szCs w:val="20"/>
-        </w:rPr>
-      </w:pPr>
-    </w:p>
-    <w:p>
-      <w:pPr>
-        <w:spacing w:after="120"/>
-        <w:rPr>
-          <w:sz w:val="20"/>
-          <w:szCs w:val="20"/>
-        </w:rPr>
-      </w:pPr>
+      <w:r>
+        <w:rPr>
+          <w:noProof/>
+          <w:sz w:val="20"/>
+          <w:szCs w:val="20"/>
+        </w:rPr>
+        <w:pict w14:anchorId="306BB5E8">
+          <v:shape id="_x0000_s1149" type="#_x0000_t32" style="position:absolute;left:0;text-align:left;margin-left:70.55pt;margin-top:7.35pt;width:23.85pt;height:0;z-index:251780096" o:connectortype="straight"/>
+        </w:pict>
+      </w:r>
+      <w:r>
+        <w:rPr>
+          <w:sz w:val="20"/>
+          <w:szCs w:val="20"/>
+        </w:rPr>
+        <w:t xml:space="preserve">             Deadline of serving</w:t>
+      </w:r>
+      <w:r>
+        <w:rPr>
+          <w:sz w:val="20"/>
+          <w:szCs w:val="20"/>
+        </w:rPr>
+        <w:t xml:space="preserve"> </w:t>
+      </w:r>
+      <w:r>
+        <w:rPr>
+          <w:sz w:val="20"/>
+          <w:szCs w:val="20"/>
+        </w:rPr>
+        <w:t>: &lt;</w:t>
+      </w:r>
+      <w:r>
+        <w:rPr>
+          <w:sz w:val="20"/>
+          <w:szCs w:val="20"/>
+        </w:rPr>
+        <w:t>t_date</w:t>
+      </w:r>
+      <w:r>
+        <w:rPr>
+          <w:sz w:val="20"/>
+          <w:szCs w:val="20"/>
+        </w:rPr>
+        <w:t>&gt;</w:t>
+      </w:r>
+    </w:p>
+    <w:p>
+      <w:pPr>
+        <w:spacing w:after="120"/>
+        <w:rPr>
+          <w:sz w:val="20"/>
+          <w:szCs w:val="20"/>
+        </w:rPr>
+      </w:pPr>
+      <w:r>
+        <w:rPr>
+          <w:noProof/>
+          <w:sz w:val="20"/>
+          <w:szCs w:val="20"/>
+        </w:rPr>
+        <w:pict w14:anchorId="2F2E4F63">
+          <v:shape id="_x0000_s1143" type="#_x0000_t32" style="position:absolute;margin-left:69.35pt;margin-top:7.55pt;width:23.85pt;height:0;z-index:251773952" o:connectortype="straight"/>
+        </w:pict>
+      </w:r>
+      <w:r>
+        <w:rPr>
+          <w:sz w:val="20"/>
+          <w:szCs w:val="20"/>
+        </w:rPr>
+        <w:tab/>
+      </w:r>
+      <w:r>
+        <w:rPr>
+          <w:sz w:val="20"/>
+          <w:szCs w:val="20"/>
+        </w:rPr>
+        <w:tab/>
+      </w:r>
+      <w:r>
+        <w:rPr>
+          <w:sz w:val="20"/>
+          <w:szCs w:val="20"/>
+        </w:rPr>
+        <w:t xml:space="preserve">            </w:t>
+      </w:r>
+      <w:r>
+        <w:rPr>
+          <w:sz w:val="20"/>
+          <w:szCs w:val="20"/>
+        </w:rPr>
+        <w:t>Service name : &lt;s_name&gt;</w:t>
+      </w:r>
+    </w:p>
+    <w:p>
+      <w:pPr>
+        <w:spacing w:after="120"/>
+        <w:rPr>
+          <w:sz w:val="20"/>
+          <w:szCs w:val="20"/>
+        </w:rPr>
+      </w:pPr>
+      <w:r>
+        <w:rPr>
+          <w:noProof/>
+          <w:sz w:val="20"/>
+          <w:szCs w:val="20"/>
+        </w:rPr>
+        <w:pict w14:anchorId="1EA85518">
+          <v:shape id="_x0000_s1144" type="#_x0000_t32" style="position:absolute;margin-left:72.75pt;margin-top:9.35pt;width:23.85pt;height:0;z-index:251774976" o:connectortype="straight"/>
+        </w:pict>
+      </w:r>
+      <w:r>
+        <w:rPr>
+          <w:sz w:val="20"/>
+          <w:szCs w:val="20"/>
+        </w:rPr>
+        <w:tab/>
+      </w:r>
+      <w:r>
+        <w:rPr>
+          <w:sz w:val="20"/>
+          <w:szCs w:val="20"/>
+        </w:rPr>
+        <w:tab/>
+      </w:r>
+      <w:r>
+        <w:rPr>
+          <w:sz w:val="20"/>
+          <w:szCs w:val="20"/>
+        </w:rPr>
+        <w:t xml:space="preserve">             Tender Status </w:t>
+      </w:r>
+      <w:r>
+        <w:rPr>
+          <w:sz w:val="20"/>
+          <w:szCs w:val="20"/>
+        </w:rPr>
+        <w:t>:</w:t>
+      </w:r>
+      <w:r>
+        <w:rPr>
+          <w:sz w:val="20"/>
+          <w:szCs w:val="20"/>
+        </w:rPr>
+        <w:t xml:space="preserve"> </w:t>
+      </w:r>
+      <w:r>
+        <w:rPr>
+          <w:sz w:val="20"/>
+          <w:szCs w:val="20"/>
+        </w:rPr>
+        <w:t>&lt;</w:t>
+      </w:r>
+      <w:r>
+        <w:rPr>
+          <w:sz w:val="20"/>
+          <w:szCs w:val="20"/>
+        </w:rPr>
+        <w:t>t_status</w:t>
+      </w:r>
+      <w:r>
+        <w:rPr>
+          <w:sz w:val="20"/>
+          <w:szCs w:val="20"/>
+        </w:rPr>
+        <w:t>&gt;</w:t>
+      </w:r>
+    </w:p>
+    <w:p>
+      <w:pPr>
+        <w:spacing w:after="120"/>
+        <w:rPr>
+          <w:sz w:val="20"/>
+          <w:szCs w:val="20"/>
+        </w:rPr>
+      </w:pPr>
+      <w:r>
+        <w:rPr>
+          <w:noProof/>
+          <w:sz w:val="20"/>
+          <w:szCs w:val="20"/>
+        </w:rPr>
+        <w:pict w14:anchorId="3AD5422D">
+          <v:shape id="_x0000_s1145" type="#_x0000_t32" style="position:absolute;margin-left:72.75pt;margin-top:7.05pt;width:23.85pt;height:0;z-index:251776000" o:connectortype="straight"/>
+        </w:pict>
+      </w:r>
+      <w:r>
+        <w:rPr>
+          <w:sz w:val="20"/>
+          <w:szCs w:val="20"/>
+        </w:rPr>
+        <w:tab/>
+      </w:r>
+      <w:r>
+        <w:rPr>
+          <w:sz w:val="20"/>
+          <w:szCs w:val="20"/>
+        </w:rPr>
+        <w:tab/>
+      </w:r>
+      <w:r>
+        <w:rPr>
+          <w:sz w:val="20"/>
+          <w:szCs w:val="20"/>
+        </w:rPr>
+        <w:t xml:space="preserve"> </w:t>
+      </w:r>
+      <w:r>
+        <w:rPr>
+          <w:sz w:val="20"/>
+          <w:szCs w:val="20"/>
+        </w:rPr>
+        <w:t xml:space="preserve">            Selected tender bid id : &lt;t_bid_id&gt;</w:t>
+      </w:r>
     </w:p>
     <w:p>
       <w:pPr>
@@ -3377,6 +3278,209 @@
           <w:szCs w:val="20"/>
         </w:rPr>
       </w:pPr>
+    </w:p>
+    <w:p>
+      <w:pPr>
+        <w:spacing w:after="120"/>
+        <w:rPr>
+          <w:b/>
+          <w:bCs/>
+          <w:sz w:val="24"/>
+          <w:szCs w:val="24"/>
+          <w:u w:val="single"/>
+        </w:rPr>
+      </w:pPr>
+      <w:r>
+        <w:rPr>
+          <w:b/>
+          <w:bCs/>
+          <w:sz w:val="24"/>
+          <w:szCs w:val="24"/>
+          <w:u w:val="single"/>
+        </w:rPr>
+        <w:lastRenderedPageBreak/>
+        <w:t>Bid</w:t>
+      </w:r>
+      <w:r>
+        <w:rPr>
+          <w:b/>
+          <w:bCs/>
+          <w:sz w:val="24"/>
+          <w:szCs w:val="24"/>
+          <w:u w:val="single"/>
+        </w:rPr>
+        <w:t>:</w:t>
+      </w:r>
+    </w:p>
+    <w:p>
+      <w:pPr>
+        <w:spacing w:after="120"/>
+        <w:rPr>
+          <w:b/>
+          <w:bCs/>
+          <w:sz w:val="24"/>
+          <w:szCs w:val="24"/>
+          <w:u w:val="single"/>
+        </w:rPr>
+      </w:pPr>
+    </w:p>
+    <w:p>
+      <w:pPr>
+        <w:spacing w:after="120"/>
+        <w:rPr>
+          <w:sz w:val="20"/>
+          <w:szCs w:val="20"/>
+        </w:rPr>
+      </w:pPr>
+      <w:r>
+        <w:rPr>
+          <w:noProof/>
+          <w:sz w:val="20"/>
+          <w:szCs w:val="20"/>
+        </w:rPr>
+        <w:pict w14:anchorId="60650B56">
+          <v:shape id="_x0000_s1153" type="#_x0000_t32" style="position:absolute;margin-left:8.7pt;margin-top:13.8pt;width:0;height:16.85pt;z-index:251785216" o:connectortype="straight"/>
+        </w:pict>
+      </w:r>
+      <w:r>
+        <w:rPr>
+          <w:sz w:val="20"/>
+          <w:szCs w:val="20"/>
+        </w:rPr>
+        <w:t>bid</w:t>
+      </w:r>
+    </w:p>
+    <w:p>
+      <w:pPr>
+        <w:spacing w:after="120"/>
+        <w:rPr>
+          <w:sz w:val="20"/>
+          <w:szCs w:val="20"/>
+        </w:rPr>
+      </w:pPr>
+      <w:r>
+        <w:rPr>
+          <w:noProof/>
+          <w:sz w:val="20"/>
+          <w:szCs w:val="20"/>
+        </w:rPr>
+        <w:pict w14:anchorId="1F70C945">
+          <v:shape id="_x0000_s1154" type="#_x0000_t32" style="position:absolute;margin-left:8.7pt;margin-top:6.9pt;width:21.4pt;height:0;z-index:251786240" o:connectortype="straight"/>
+        </w:pict>
+      </w:r>
+      <w:r>
+        <w:rPr>
+          <w:noProof/>
+          <w:sz w:val="20"/>
+          <w:szCs w:val="20"/>
+        </w:rPr>
+        <w:pict w14:anchorId="44E62C8A">
+          <v:shape id="_x0000_s1150" type="#_x0000_t32" style="position:absolute;margin-left:49.15pt;margin-top:17.05pt;width:.75pt;height:47.55pt;flip:x;z-index:251782144" o:connectortype="straight"/>
+        </w:pict>
+      </w:r>
+      <w:r>
+        <w:rPr>
+          <w:sz w:val="20"/>
+          <w:szCs w:val="20"/>
+        </w:rPr>
+        <w:tab/>
+        <w:t>&lt;</w:t>
+      </w:r>
+      <w:r>
+        <w:rPr>
+          <w:sz w:val="20"/>
+          <w:szCs w:val="20"/>
+        </w:rPr>
+        <w:t>tb</w:t>
+      </w:r>
+      <w:r>
+        <w:rPr>
+          <w:sz w:val="20"/>
+          <w:szCs w:val="20"/>
+        </w:rPr>
+        <w:t>_id&gt;</w:t>
+      </w:r>
+    </w:p>
+    <w:p>
+      <w:pPr>
+        <w:spacing w:after="120"/>
+        <w:rPr>
+          <w:sz w:val="20"/>
+          <w:szCs w:val="20"/>
+        </w:rPr>
+      </w:pPr>
+      <w:r>
+        <w:rPr>
+          <w:noProof/>
+          <w:sz w:val="20"/>
+          <w:szCs w:val="20"/>
+        </w:rPr>
+        <w:pict w14:anchorId="4D47871E">
+          <v:shape id="_x0000_s1151" type="#_x0000_t32" style="position:absolute;margin-left:50pt;margin-top:6.25pt;width:21.4pt;height:0;z-index:251783168" o:connectortype="straight"/>
+        </w:pict>
+      </w:r>
+      <w:r>
+        <w:rPr>
+          <w:sz w:val="20"/>
+          <w:szCs w:val="20"/>
+        </w:rPr>
+        <w:tab/>
+      </w:r>
+      <w:r>
+        <w:rPr>
+          <w:sz w:val="20"/>
+          <w:szCs w:val="20"/>
+        </w:rPr>
+        <w:tab/>
+        <w:t xml:space="preserve"> </w:t>
+      </w:r>
+      <w:r>
+        <w:rPr>
+          <w:sz w:val="20"/>
+          <w:szCs w:val="20"/>
+        </w:rPr>
+        <w:t>Tender bid price : &lt;tb_price&gt;</w:t>
+      </w:r>
+    </w:p>
+    <w:p>
+      <w:pPr>
+        <w:spacing w:after="120"/>
+        <w:rPr>
+          <w:sz w:val="24"/>
+          <w:szCs w:val="24"/>
+        </w:rPr>
+      </w:pPr>
+      <w:r>
+        <w:rPr>
+          <w:noProof/>
+          <w:sz w:val="20"/>
+          <w:szCs w:val="20"/>
+        </w:rPr>
+        <w:pict w14:anchorId="4C1773B2">
+          <v:shape id="_x0000_s1152" type="#_x0000_t32" style="position:absolute;margin-left:49.15pt;margin-top:4.5pt;width:21.4pt;height:0;z-index:251784192" o:connectortype="straight"/>
+        </w:pict>
+      </w:r>
+      <w:r>
+        <w:rPr>
+          <w:sz w:val="20"/>
+          <w:szCs w:val="20"/>
+        </w:rPr>
+        <w:tab/>
+      </w:r>
+      <w:r>
+        <w:rPr>
+          <w:sz w:val="20"/>
+          <w:szCs w:val="20"/>
+        </w:rPr>
+        <w:tab/>
+      </w:r>
+      <w:r>
+        <w:rPr>
+          <w:sz w:val="20"/>
+          <w:szCs w:val="20"/>
+        </w:rPr>
+        <w:t xml:space="preserve"> Tender delivery duration : &lt;tb_time&gt;</w:t>
+      </w:r>
     </w:p>
     <w:p>
       <w:pPr>
@@ -3641,6 +3745,7 @@
     <w:lsdException w:name="HTML Sample" w:semiHidden="1" w:unhideWhenUsed="1"/>
     <w:lsdException w:name="HTML Typewriter" w:semiHidden="1" w:unhideWhenUsed="1"/>
     <w:lsdException w:name="HTML Variable" w:semiHidden="1" w:unhideWhenUsed="1"/>
+    <w:lsdException w:name="Normal Table" w:semiHidden="1" w:unhideWhenUsed="1"/>
     <w:lsdException w:name="annotation subject" w:semiHidden="1" w:unhideWhenUsed="1"/>
     <w:lsdException w:name="No List" w:semiHidden="1" w:unhideWhenUsed="1"/>
     <w:lsdException w:name="Outline List 1" w:semiHidden="1" w:unhideWhenUsed="1"/>
@@ -3684,8 +3789,10 @@
     <w:lsdException w:name="Table Elegant" w:semiHidden="1" w:unhideWhenUsed="1"/>
     <w:lsdException w:name="Table Professional" w:semiHidden="1" w:unhideWhenUsed="1"/>
     <w:lsdException w:name="Table Subtle 1" w:semiHidden="1" w:unhideWhenUsed="1"/>
+    <w:lsdException w:name="Table Subtle 2" w:semiHidden="1" w:unhideWhenUsed="1"/>
     <w:lsdException w:name="Table Web 1" w:semiHidden="1" w:unhideWhenUsed="1"/>
     <w:lsdException w:name="Table Web 2" w:semiHidden="1" w:unhideWhenUsed="1"/>
+    <w:lsdException w:name="Table Web 3" w:semiHidden="1" w:unhideWhenUsed="1"/>
     <w:lsdException w:name="Balloon Text" w:semiHidden="1" w:unhideWhenUsed="1"/>
     <w:lsdException w:name="Table Grid" w:uiPriority="59"/>
     <w:lsdException w:name="Table Theme" w:semiHidden="1" w:unhideWhenUsed="1"/>
@@ -3913,7 +4020,7 @@
   <w:style w:type="paragraph" w:default="1" w:styleId="Normal">
     <w:name w:val="Normal"/>
     <w:qFormat/>
-    <w:rsid w:val="00E55AD6"/>
+    <w:rsid w:val="00B3672C"/>
   </w:style>
   <w:style w:type="character" w:default="1" w:styleId="DefaultParagraphFont">
     <w:name w:val="Default Paragraph Font"/>

--- a/Design Doc/R schema.docx
+++ b/Design Doc/R schema.docx
@@ -1,6 +1,6 @@
 
 <file path=word/document.xml><?xml version="1.0" encoding="utf-8"?>
-<w:document xmlns:wpc="http://schemas.microsoft.com/office/word/2010/wordprocessingCanvas" xmlns:cx="http://schemas.microsoft.com/office/drawing/2014/chartex" xmlns:cx1="http://schemas.microsoft.com/office/drawing/2015/9/8/chartex" xmlns:cx2="http://schemas.microsoft.com/office/drawing/2015/10/21/chartex" xmlns:cx3="http://schemas.microsoft.com/office/drawing/2016/5/9/chartex" xmlns:cx4="http://schemas.microsoft.com/office/drawing/2016/5/10/chartex" xmlns:cx5="http://schemas.microsoft.com/office/drawing/2016/5/11/chartex" xmlns:cx6="http://schemas.microsoft.com/office/drawing/2016/5/12/chartex" xmlns:cx7="http://schemas.microsoft.com/office/drawing/2016/5/13/chartex" xmlns:cx8="http://schemas.microsoft.com/office/drawing/2016/5/14/chartex" xmlns:mc="http://schemas.openxmlformats.org/markup-compatibility/2006" xmlns:aink="http://schemas.microsoft.com/office/drawing/2016/ink" xmlns:am3d="http://schemas.microsoft.com/office/drawing/2017/model3d" xmlns:o="urn:schemas-microsoft-com:office:office" xmlns:r="http://schemas.openxmlformats.org/officeDocument/2006/relationships" xmlns:m="http://schemas.openxmlformats.org/officeDocument/2006/math" xmlns:v="urn:schemas-microsoft-com:vml" xmlns:wp14="http://schemas.microsoft.com/office/word/2010/wordprocessingDrawing" xmlns:wp="http://schemas.openxmlformats.org/drawingml/2006/wordprocessingDrawing" xmlns:w10="urn:schemas-microsoft-com:office:word" xmlns:w="http://schemas.openxmlformats.org/wordprocessingml/2006/main" xmlns:w14="http://schemas.microsoft.com/office/word/2010/wordml" xmlns:w15="http://schemas.microsoft.com/office/word/2012/wordml" xmlns:w16cex="http://schemas.microsoft.com/office/word/2018/wordml/cex" xmlns:w16cid="http://schemas.microsoft.com/office/word/2016/wordml/cid" xmlns:w16="http://schemas.microsoft.com/office/word/2018/wordml" xmlns:w16se="http://schemas.microsoft.com/office/word/2015/wordml/symex" xmlns:wpg="http://schemas.microsoft.com/office/word/2010/wordprocessingGroup" xmlns:wpi="http://schemas.microsoft.com/office/word/2010/wordprocessingInk" xmlns:wne="http://schemas.microsoft.com/office/word/2006/wordml" xmlns:wps="http://schemas.microsoft.com/office/word/2010/wordprocessingShape" mc:Ignorable="w14 w15 w16se w16cid w16 w16cex wp14">
+<w:document xmlns:wpc="http://schemas.microsoft.com/office/word/2010/wordprocessingCanvas" xmlns:cx="http://schemas.microsoft.com/office/drawing/2014/chartex" xmlns:cx1="http://schemas.microsoft.com/office/drawing/2015/9/8/chartex" xmlns:mc="http://schemas.openxmlformats.org/markup-compatibility/2006" xmlns:o="urn:schemas-microsoft-com:office:office" xmlns:r="http://schemas.openxmlformats.org/officeDocument/2006/relationships" xmlns:m="http://schemas.openxmlformats.org/officeDocument/2006/math" xmlns:v="urn:schemas-microsoft-com:vml" xmlns:wp14="http://schemas.microsoft.com/office/word/2010/wordprocessingDrawing" xmlns:wp="http://schemas.openxmlformats.org/drawingml/2006/wordprocessingDrawing" xmlns:w10="urn:schemas-microsoft-com:office:word" xmlns:w="http://schemas.openxmlformats.org/wordprocessingml/2006/main" xmlns:w14="http://schemas.microsoft.com/office/word/2010/wordml" xmlns:w15="http://schemas.microsoft.com/office/word/2012/wordml" xmlns:w16se="http://schemas.microsoft.com/office/word/2015/wordml/symex" xmlns:wpg="http://schemas.microsoft.com/office/word/2010/wordprocessingGroup" xmlns:wpi="http://schemas.microsoft.com/office/word/2010/wordprocessingInk" xmlns:wne="http://schemas.microsoft.com/office/word/2006/wordml" xmlns:wps="http://schemas.microsoft.com/office/word/2010/wordprocessingShape" mc:Ignorable="w14 w15 w16se wp14">
   <w:body>
     <w:p>
       <w:pPr>
@@ -53,6 +53,7 @@
           <v:shape id="_x0000_s1026" type="#_x0000_t32" style="position:absolute;margin-left:18.1pt;margin-top:18.45pt;width:0;height:17.9pt;z-index:251658240" o:connectortype="straight"/>
         </w:pict>
       </w:r>
+      <w:proofErr w:type="gramStart"/>
       <w:r>
         <w:rPr>
           <w:sz w:val="20"/>
@@ -67,6 +68,7 @@
         </w:rPr>
         <w:t>ervice</w:t>
       </w:r>
+      <w:proofErr w:type="gramEnd"/>
     </w:p>
     <w:p>
       <w:pPr>
@@ -115,7 +117,23 @@
           <w:sz w:val="20"/>
           <w:szCs w:val="20"/>
         </w:rPr>
-        <w:t>&lt;s_name&gt;</w:t>
+        <w:t>&lt;</w:t>
+      </w:r>
+      <w:proofErr w:type="spellStart"/>
+      <w:r>
+        <w:rPr>
+          <w:sz w:val="20"/>
+          <w:szCs w:val="20"/>
+        </w:rPr>
+        <w:t>s_name</w:t>
+      </w:r>
+      <w:proofErr w:type="spellEnd"/>
+      <w:r>
+        <w:rPr>
+          <w:sz w:val="20"/>
+          <w:szCs w:val="20"/>
+        </w:rPr>
+        <w:t>&gt;</w:t>
       </w:r>
     </w:p>
     <w:p>
@@ -207,6 +225,7 @@
         </w:rPr>
         <w:t>&lt;</w:t>
       </w:r>
+      <w:proofErr w:type="spellStart"/>
       <w:r>
         <w:rPr>
           <w:sz w:val="20"/>
@@ -214,6 +233,7 @@
         </w:rPr>
         <w:t>s_price</w:t>
       </w:r>
+      <w:proofErr w:type="spellEnd"/>
       <w:r>
         <w:rPr>
           <w:sz w:val="20"/>
@@ -312,6 +332,7 @@
         </w:rPr>
         <w:t>&lt;</w:t>
       </w:r>
+      <w:proofErr w:type="spellStart"/>
       <w:r>
         <w:rPr>
           <w:sz w:val="20"/>
@@ -319,6 +340,7 @@
         </w:rPr>
         <w:t>s_img</w:t>
       </w:r>
+      <w:proofErr w:type="spellEnd"/>
       <w:r>
         <w:rPr>
           <w:sz w:val="20"/>
@@ -402,6 +424,7 @@
         </w:rPr>
         <w:t>&lt;</w:t>
       </w:r>
+      <w:proofErr w:type="spellStart"/>
       <w:r>
         <w:rPr>
           <w:sz w:val="20"/>
@@ -414,7 +437,15 @@
           <w:sz w:val="20"/>
           <w:szCs w:val="20"/>
         </w:rPr>
-        <w:t>_desc&gt;</w:t>
+        <w:t>_desc</w:t>
+      </w:r>
+      <w:proofErr w:type="spellEnd"/>
+      <w:r>
+        <w:rPr>
+          <w:sz w:val="20"/>
+          <w:szCs w:val="20"/>
+        </w:rPr>
+        <w:t>&gt;</w:t>
       </w:r>
     </w:p>
     <w:p>
@@ -455,7 +486,23 @@
           <w:szCs w:val="20"/>
         </w:rPr>
         <w:tab/>
-        <w:t xml:space="preserve"> Number of service provider : &lt;No_sp&gt;</w:t>
+        <w:t xml:space="preserve"> Number of service provider : &lt;</w:t>
+      </w:r>
+      <w:proofErr w:type="spellStart"/>
+      <w:r>
+        <w:rPr>
+          <w:sz w:val="20"/>
+          <w:szCs w:val="20"/>
+        </w:rPr>
+        <w:t>No_sp</w:t>
+      </w:r>
+      <w:proofErr w:type="spellEnd"/>
+      <w:r>
+        <w:rPr>
+          <w:sz w:val="20"/>
+          <w:szCs w:val="20"/>
+        </w:rPr>
+        <w:t>&gt;</w:t>
       </w:r>
     </w:p>
     <w:p>
@@ -549,6 +596,7 @@
           <v:shape id="_x0000_s1033" type="#_x0000_t32" style="position:absolute;margin-left:31.3pt;margin-top:13.8pt;width:.05pt;height:31.9pt;z-index:251664384" o:connectortype="straight"/>
         </w:pict>
       </w:r>
+      <w:proofErr w:type="spellStart"/>
       <w:r>
         <w:rPr>
           <w:sz w:val="20"/>
@@ -577,6 +625,7 @@
         </w:rPr>
         <w:t>rovider</w:t>
       </w:r>
+      <w:proofErr w:type="spellEnd"/>
     </w:p>
     <w:p>
       <w:pPr>
@@ -627,6 +676,7 @@
         </w:rPr>
         <w:t>&lt;</w:t>
       </w:r>
+      <w:proofErr w:type="spellStart"/>
       <w:r>
         <w:rPr>
           <w:sz w:val="20"/>
@@ -639,7 +689,15 @@
           <w:sz w:val="20"/>
           <w:szCs w:val="20"/>
         </w:rPr>
-        <w:t>email&gt;</w:t>
+        <w:t>email</w:t>
+      </w:r>
+      <w:proofErr w:type="spellEnd"/>
+      <w:r>
+        <w:rPr>
+          <w:sz w:val="20"/>
+          <w:szCs w:val="20"/>
+        </w:rPr>
+        <w:t>&gt;</w:t>
       </w:r>
     </w:p>
     <w:p>
@@ -701,7 +759,39 @@
           <w:sz w:val="20"/>
           <w:szCs w:val="20"/>
         </w:rPr>
-        <w:t>:&lt;sp_name&gt;</w:t>
+        <w:t>:</w:t>
+      </w:r>
+      <w:proofErr w:type="gramStart"/>
+      <w:r>
+        <w:rPr>
+          <w:sz w:val="20"/>
+          <w:szCs w:val="20"/>
+        </w:rPr>
+        <w:t>&lt;</w:t>
+      </w:r>
+      <w:proofErr w:type="spellStart"/>
+      <w:r>
+        <w:rPr>
+          <w:sz w:val="20"/>
+          <w:szCs w:val="20"/>
+        </w:rPr>
+        <w:t>sp</w:t>
+      </w:r>
+      <w:proofErr w:type="gramEnd"/>
+      <w:r>
+        <w:rPr>
+          <w:sz w:val="20"/>
+          <w:szCs w:val="20"/>
+        </w:rPr>
+        <w:t>_name</w:t>
+      </w:r>
+      <w:proofErr w:type="spellEnd"/>
+      <w:r>
+        <w:rPr>
+          <w:sz w:val="20"/>
+          <w:szCs w:val="20"/>
+        </w:rPr>
+        <w:t>&gt;</w:t>
       </w:r>
     </w:p>
     <w:p>
@@ -763,7 +853,23 @@
           <w:sz w:val="20"/>
           <w:szCs w:val="20"/>
         </w:rPr>
-        <w:t>: &lt;sp_add&gt;</w:t>
+        <w:t>: &lt;</w:t>
+      </w:r>
+      <w:proofErr w:type="spellStart"/>
+      <w:r>
+        <w:rPr>
+          <w:sz w:val="20"/>
+          <w:szCs w:val="20"/>
+        </w:rPr>
+        <w:t>sp_add</w:t>
+      </w:r>
+      <w:proofErr w:type="spellEnd"/>
+      <w:r>
+        <w:rPr>
+          <w:sz w:val="20"/>
+          <w:szCs w:val="20"/>
+        </w:rPr>
+        <w:t>&gt;</w:t>
       </w:r>
     </w:p>
     <w:p>
@@ -812,6 +918,7 @@
         </w:rPr>
         <w:t>Service provider city: &lt;</w:t>
       </w:r>
+      <w:proofErr w:type="spellStart"/>
       <w:r>
         <w:rPr>
           <w:rFonts w:ascii="Calibri" w:hAnsi="Calibri" w:cs="Calibri"/>
@@ -819,7 +926,17 @@
           <w:sz w:val="16"/>
           <w:szCs w:val="16"/>
         </w:rPr>
-        <w:t>SP_City&gt;</w:t>
+        <w:t>SP_City</w:t>
+      </w:r>
+      <w:proofErr w:type="spellEnd"/>
+      <w:r>
+        <w:rPr>
+          <w:rFonts w:ascii="Calibri" w:hAnsi="Calibri" w:cs="Calibri"/>
+          <w:color w:val="000000"/>
+          <w:sz w:val="16"/>
+          <w:szCs w:val="16"/>
+        </w:rPr>
+        <w:t>&gt;</w:t>
       </w:r>
     </w:p>
     <w:p>
@@ -881,7 +998,23 @@
           <w:sz w:val="20"/>
           <w:szCs w:val="20"/>
         </w:rPr>
-        <w:t>: &lt;sp_contact&gt;</w:t>
+        <w:t>: &lt;</w:t>
+      </w:r>
+      <w:proofErr w:type="spellStart"/>
+      <w:r>
+        <w:rPr>
+          <w:sz w:val="20"/>
+          <w:szCs w:val="20"/>
+        </w:rPr>
+        <w:t>sp_contact</w:t>
+      </w:r>
+      <w:proofErr w:type="spellEnd"/>
+      <w:r>
+        <w:rPr>
+          <w:sz w:val="20"/>
+          <w:szCs w:val="20"/>
+        </w:rPr>
+        <w:t>&gt;</w:t>
       </w:r>
     </w:p>
     <w:p>
@@ -928,7 +1061,23 @@
           <w:sz w:val="20"/>
           <w:szCs w:val="20"/>
         </w:rPr>
-        <w:t>Service name : &lt;s_name&gt;</w:t>
+        <w:t>Service name : &lt;</w:t>
+      </w:r>
+      <w:proofErr w:type="spellStart"/>
+      <w:r>
+        <w:rPr>
+          <w:sz w:val="20"/>
+          <w:szCs w:val="20"/>
+        </w:rPr>
+        <w:t>s_name</w:t>
+      </w:r>
+      <w:proofErr w:type="spellEnd"/>
+      <w:r>
+        <w:rPr>
+          <w:sz w:val="20"/>
+          <w:szCs w:val="20"/>
+        </w:rPr>
+        <w:t>&gt;</w:t>
       </w:r>
     </w:p>
     <w:p>
@@ -1004,7 +1153,23 @@
           <w:sz w:val="20"/>
           <w:szCs w:val="20"/>
         </w:rPr>
-        <w:t>&lt;sp_exp&gt;</w:t>
+        <w:t>&lt;</w:t>
+      </w:r>
+      <w:proofErr w:type="spellStart"/>
+      <w:r>
+        <w:rPr>
+          <w:sz w:val="20"/>
+          <w:szCs w:val="20"/>
+        </w:rPr>
+        <w:t>sp_exp</w:t>
+      </w:r>
+      <w:proofErr w:type="spellEnd"/>
+      <w:r>
+        <w:rPr>
+          <w:sz w:val="20"/>
+          <w:szCs w:val="20"/>
+        </w:rPr>
+        <w:t>&gt;</w:t>
       </w:r>
     </w:p>
     <w:p>
@@ -1093,7 +1258,15 @@
           <w:sz w:val="20"/>
           <w:szCs w:val="20"/>
         </w:rPr>
-        <w:t>&lt;sp_rat</w:t>
+        <w:t>&lt;</w:t>
+      </w:r>
+      <w:proofErr w:type="spellStart"/>
+      <w:r>
+        <w:rPr>
+          <w:sz w:val="20"/>
+          <w:szCs w:val="20"/>
+        </w:rPr>
+        <w:t>sp_rat</w:t>
       </w:r>
       <w:r>
         <w:rPr>
@@ -1102,6 +1275,7 @@
         </w:rPr>
         <w:t>e</w:t>
       </w:r>
+      <w:proofErr w:type="spellEnd"/>
       <w:r>
         <w:rPr>
           <w:sz w:val="20"/>
@@ -1189,7 +1363,15 @@
           <w:sz w:val="20"/>
           <w:szCs w:val="20"/>
         </w:rPr>
-        <w:t>&lt;sp_acc</w:t>
+        <w:t>&lt;</w:t>
+      </w:r>
+      <w:proofErr w:type="spellStart"/>
+      <w:r>
+        <w:rPr>
+          <w:sz w:val="20"/>
+          <w:szCs w:val="20"/>
+        </w:rPr>
+        <w:t>sp_acc</w:t>
       </w:r>
       <w:r>
         <w:rPr>
@@ -1198,6 +1380,7 @@
         </w:rPr>
         <w:t>ount_no</w:t>
       </w:r>
+      <w:proofErr w:type="spellEnd"/>
       <w:r>
         <w:rPr>
           <w:sz w:val="20"/>
@@ -1257,7 +1440,23 @@
           <w:sz w:val="20"/>
           <w:szCs w:val="20"/>
         </w:rPr>
-        <w:t>IFSC number : &lt;sp_IFSC_no&gt;</w:t>
+        <w:t>IFSC number : &lt;</w:t>
+      </w:r>
+      <w:proofErr w:type="spellStart"/>
+      <w:r>
+        <w:rPr>
+          <w:sz w:val="20"/>
+          <w:szCs w:val="20"/>
+        </w:rPr>
+        <w:t>sp_IFSC_no</w:t>
+      </w:r>
+      <w:proofErr w:type="spellEnd"/>
+      <w:r>
+        <w:rPr>
+          <w:sz w:val="20"/>
+          <w:szCs w:val="20"/>
+        </w:rPr>
+        <w:t>&gt;</w:t>
       </w:r>
     </w:p>
     <w:p>
@@ -1304,7 +1503,23 @@
           <w:sz w:val="20"/>
           <w:szCs w:val="20"/>
         </w:rPr>
-        <w:t xml:space="preserve"> Password : &lt;password&gt;</w:t>
+        <w:t xml:space="preserve"> </w:t>
+      </w:r>
+      <w:proofErr w:type="gramStart"/>
+      <w:r>
+        <w:rPr>
+          <w:sz w:val="20"/>
+          <w:szCs w:val="20"/>
+        </w:rPr>
+        <w:t>Password :</w:t>
+      </w:r>
+      <w:proofErr w:type="gramEnd"/>
+      <w:r>
+        <w:rPr>
+          <w:sz w:val="20"/>
+          <w:szCs w:val="20"/>
+        </w:rPr>
+        <w:t xml:space="preserve"> &lt;password&gt;</w:t>
       </w:r>
       <w:r>
         <w:rPr>
@@ -1381,6 +1596,7 @@
           <v:shape id="_x0000_s1056" type="#_x0000_t32" style="position:absolute;margin-left:16.9pt;margin-top:16.95pt;width:0;height:16.85pt;z-index:251685888" o:connectortype="straight"/>
         </w:pict>
       </w:r>
+      <w:proofErr w:type="gramStart"/>
       <w:r>
         <w:rPr>
           <w:sz w:val="20"/>
@@ -1395,6 +1611,7 @@
         </w:rPr>
         <w:t>ustomer</w:t>
       </w:r>
+      <w:proofErr w:type="gramEnd"/>
     </w:p>
     <w:p>
       <w:pPr>
@@ -1436,7 +1653,23 @@
           <w:sz w:val="20"/>
           <w:szCs w:val="20"/>
         </w:rPr>
-        <w:t xml:space="preserve">          &lt;c_email&gt;</w:t>
+        <w:t xml:space="preserve">          &lt;</w:t>
+      </w:r>
+      <w:proofErr w:type="spellStart"/>
+      <w:r>
+        <w:rPr>
+          <w:sz w:val="20"/>
+          <w:szCs w:val="20"/>
+        </w:rPr>
+        <w:t>c_email</w:t>
+      </w:r>
+      <w:proofErr w:type="spellEnd"/>
+      <w:r>
+        <w:rPr>
+          <w:sz w:val="20"/>
+          <w:szCs w:val="20"/>
+        </w:rPr>
+        <w:t>&gt;</w:t>
       </w:r>
     </w:p>
     <w:p>
@@ -1505,7 +1738,23 @@
           <w:sz w:val="20"/>
           <w:szCs w:val="20"/>
         </w:rPr>
-        <w:t>&lt;c_name&gt;</w:t>
+        <w:t>&lt;</w:t>
+      </w:r>
+      <w:proofErr w:type="spellStart"/>
+      <w:r>
+        <w:rPr>
+          <w:sz w:val="20"/>
+          <w:szCs w:val="20"/>
+        </w:rPr>
+        <w:t>c_name</w:t>
+      </w:r>
+      <w:proofErr w:type="spellEnd"/>
+      <w:r>
+        <w:rPr>
+          <w:sz w:val="20"/>
+          <w:szCs w:val="20"/>
+        </w:rPr>
+        <w:t>&gt;</w:t>
       </w:r>
     </w:p>
     <w:p>
@@ -1588,7 +1837,23 @@
           <w:sz w:val="20"/>
           <w:szCs w:val="20"/>
         </w:rPr>
-        <w:t>&lt;c_add&gt;</w:t>
+        <w:t>&lt;</w:t>
+      </w:r>
+      <w:proofErr w:type="spellStart"/>
+      <w:r>
+        <w:rPr>
+          <w:sz w:val="20"/>
+          <w:szCs w:val="20"/>
+        </w:rPr>
+        <w:t>c_add</w:t>
+      </w:r>
+      <w:proofErr w:type="spellEnd"/>
+      <w:r>
+        <w:rPr>
+          <w:sz w:val="20"/>
+          <w:szCs w:val="20"/>
+        </w:rPr>
+        <w:t>&gt;</w:t>
       </w:r>
     </w:p>
     <w:p>
@@ -1671,7 +1936,23 @@
           <w:sz w:val="20"/>
           <w:szCs w:val="20"/>
         </w:rPr>
-        <w:t>&lt;c_contact&gt;</w:t>
+        <w:t>&lt;</w:t>
+      </w:r>
+      <w:proofErr w:type="spellStart"/>
+      <w:r>
+        <w:rPr>
+          <w:sz w:val="20"/>
+          <w:szCs w:val="20"/>
+        </w:rPr>
+        <w:t>c_contact</w:t>
+      </w:r>
+      <w:proofErr w:type="spellEnd"/>
+      <w:r>
+        <w:rPr>
+          <w:sz w:val="20"/>
+          <w:szCs w:val="20"/>
+        </w:rPr>
+        <w:t>&gt;</w:t>
       </w:r>
     </w:p>
     <w:p>
@@ -1740,7 +2021,15 @@
           <w:sz w:val="20"/>
           <w:szCs w:val="20"/>
         </w:rPr>
-        <w:t>&lt;c_</w:t>
+        <w:t>&lt;</w:t>
+      </w:r>
+      <w:proofErr w:type="spellStart"/>
+      <w:r>
+        <w:rPr>
+          <w:sz w:val="20"/>
+          <w:szCs w:val="20"/>
+        </w:rPr>
+        <w:t>c_</w:t>
       </w:r>
       <w:r>
         <w:rPr>
@@ -1749,6 +2038,7 @@
         </w:rPr>
         <w:t>city</w:t>
       </w:r>
+      <w:proofErr w:type="spellEnd"/>
       <w:r>
         <w:rPr>
           <w:sz w:val="20"/>
@@ -1801,7 +2091,23 @@
           <w:sz w:val="20"/>
           <w:szCs w:val="20"/>
         </w:rPr>
-        <w:t xml:space="preserve"> Password : &lt;password&gt;</w:t>
+        <w:t xml:space="preserve"> </w:t>
+      </w:r>
+      <w:proofErr w:type="gramStart"/>
+      <w:r>
+        <w:rPr>
+          <w:sz w:val="20"/>
+          <w:szCs w:val="20"/>
+        </w:rPr>
+        <w:t>Password :</w:t>
+      </w:r>
+      <w:proofErr w:type="gramEnd"/>
+      <w:r>
+        <w:rPr>
+          <w:sz w:val="20"/>
+          <w:szCs w:val="20"/>
+        </w:rPr>
+        <w:t xml:space="preserve"> &lt;password&gt;</w:t>
       </w:r>
     </w:p>
     <w:p>
@@ -1872,6 +2178,8 @@
           <v:shape id="_x0000_s1077" type="#_x0000_t32" style="position:absolute;margin-left:28.3pt;margin-top:18.35pt;width:0;height:25.4pt;z-index:251707392" o:connectortype="straight"/>
         </w:pict>
       </w:r>
+      <w:proofErr w:type="spellStart"/>
+      <w:proofErr w:type="gramStart"/>
       <w:r>
         <w:rPr>
           <w:sz w:val="20"/>
@@ -1893,6 +2201,8 @@
         </w:rPr>
         <w:t>details</w:t>
       </w:r>
+      <w:proofErr w:type="spellEnd"/>
+      <w:proofErr w:type="gramEnd"/>
     </w:p>
     <w:p>
       <w:pPr>
@@ -1941,7 +2251,15 @@
           <w:sz w:val="20"/>
           <w:szCs w:val="20"/>
         </w:rPr>
-        <w:t>&lt;o</w:t>
+        <w:t>&lt;</w:t>
+      </w:r>
+      <w:proofErr w:type="spellStart"/>
+      <w:r>
+        <w:rPr>
+          <w:sz w:val="20"/>
+          <w:szCs w:val="20"/>
+        </w:rPr>
+        <w:t>o</w:t>
       </w:r>
       <w:r>
         <w:rPr>
@@ -1950,6 +2268,7 @@
         </w:rPr>
         <w:t>rder_id</w:t>
       </w:r>
+      <w:proofErr w:type="spellEnd"/>
       <w:r>
         <w:rPr>
           <w:sz w:val="20"/>
@@ -2011,6 +2330,7 @@
         </w:rPr>
         <w:t>&lt;</w:t>
       </w:r>
+      <w:proofErr w:type="spellStart"/>
       <w:r>
         <w:rPr>
           <w:sz w:val="20"/>
@@ -2018,6 +2338,7 @@
         </w:rPr>
         <w:t>order_name</w:t>
       </w:r>
+      <w:proofErr w:type="spellEnd"/>
       <w:r>
         <w:rPr>
           <w:sz w:val="20"/>
@@ -2092,7 +2413,15 @@
           <w:sz w:val="20"/>
           <w:szCs w:val="20"/>
         </w:rPr>
-        <w:t>&lt;c_</w:t>
+        <w:t>&lt;</w:t>
+      </w:r>
+      <w:proofErr w:type="spellStart"/>
+      <w:r>
+        <w:rPr>
+          <w:sz w:val="20"/>
+          <w:szCs w:val="20"/>
+        </w:rPr>
+        <w:t>c_</w:t>
       </w:r>
       <w:r>
         <w:rPr>
@@ -2101,6 +2430,7 @@
         </w:rPr>
         <w:t>email</w:t>
       </w:r>
+      <w:proofErr w:type="spellEnd"/>
       <w:r>
         <w:rPr>
           <w:sz w:val="20"/>
@@ -2175,7 +2505,23 @@
           <w:sz w:val="20"/>
           <w:szCs w:val="20"/>
         </w:rPr>
-        <w:t>&lt;sp_id&gt;</w:t>
+        <w:t>&lt;</w:t>
+      </w:r>
+      <w:proofErr w:type="spellStart"/>
+      <w:r>
+        <w:rPr>
+          <w:sz w:val="20"/>
+          <w:szCs w:val="20"/>
+        </w:rPr>
+        <w:t>sp_id</w:t>
+      </w:r>
+      <w:proofErr w:type="spellEnd"/>
+      <w:r>
+        <w:rPr>
+          <w:sz w:val="20"/>
+          <w:szCs w:val="20"/>
+        </w:rPr>
+        <w:t>&gt;</w:t>
       </w:r>
     </w:p>
     <w:p>
@@ -2257,7 +2603,15 @@
           <w:sz w:val="20"/>
           <w:szCs w:val="20"/>
         </w:rPr>
-        <w:t>&lt;o</w:t>
+        <w:t>&lt;</w:t>
+      </w:r>
+      <w:proofErr w:type="spellStart"/>
+      <w:r>
+        <w:rPr>
+          <w:sz w:val="20"/>
+          <w:szCs w:val="20"/>
+        </w:rPr>
+        <w:t>o</w:t>
       </w:r>
       <w:r>
         <w:rPr>
@@ -2271,7 +2625,15 @@
           <w:sz w:val="20"/>
           <w:szCs w:val="20"/>
         </w:rPr>
-        <w:t>_date&gt;</w:t>
+        <w:t>_date</w:t>
+      </w:r>
+      <w:proofErr w:type="spellEnd"/>
+      <w:r>
+        <w:rPr>
+          <w:sz w:val="20"/>
+          <w:szCs w:val="20"/>
+        </w:rPr>
+        <w:t>&gt;</w:t>
       </w:r>
     </w:p>
     <w:p>
@@ -2340,7 +2702,15 @@
           <w:sz w:val="20"/>
           <w:szCs w:val="20"/>
         </w:rPr>
-        <w:t>&lt;o</w:t>
+        <w:t>&lt;</w:t>
+      </w:r>
+      <w:proofErr w:type="spellStart"/>
+      <w:r>
+        <w:rPr>
+          <w:sz w:val="20"/>
+          <w:szCs w:val="20"/>
+        </w:rPr>
+        <w:t>o</w:t>
       </w:r>
       <w:r>
         <w:rPr>
@@ -2354,7 +2724,15 @@
           <w:sz w:val="20"/>
           <w:szCs w:val="20"/>
         </w:rPr>
-        <w:t>_status&gt;</w:t>
+        <w:t>_status</w:t>
+      </w:r>
+      <w:proofErr w:type="spellEnd"/>
+      <w:r>
+        <w:rPr>
+          <w:sz w:val="20"/>
+          <w:szCs w:val="20"/>
+        </w:rPr>
+        <w:t>&gt;</w:t>
       </w:r>
     </w:p>
     <w:p>
@@ -2401,7 +2779,23 @@
           <w:sz w:val="20"/>
           <w:szCs w:val="20"/>
         </w:rPr>
-        <w:t>Order serve address : &lt;order_add&gt;</w:t>
+        <w:t>Order serve address : &lt;</w:t>
+      </w:r>
+      <w:proofErr w:type="spellStart"/>
+      <w:r>
+        <w:rPr>
+          <w:sz w:val="20"/>
+          <w:szCs w:val="20"/>
+        </w:rPr>
+        <w:t>order_add</w:t>
+      </w:r>
+      <w:proofErr w:type="spellEnd"/>
+      <w:r>
+        <w:rPr>
+          <w:sz w:val="20"/>
+          <w:szCs w:val="20"/>
+        </w:rPr>
+        <w:t>&gt;</w:t>
       </w:r>
     </w:p>
     <w:p>
@@ -2448,7 +2842,23 @@
           <w:sz w:val="20"/>
           <w:szCs w:val="20"/>
         </w:rPr>
-        <w:t>Order total price : &lt;order_price&gt;</w:t>
+        <w:t>Order total price : &lt;</w:t>
+      </w:r>
+      <w:proofErr w:type="spellStart"/>
+      <w:r>
+        <w:rPr>
+          <w:sz w:val="20"/>
+          <w:szCs w:val="20"/>
+        </w:rPr>
+        <w:t>order_price</w:t>
+      </w:r>
+      <w:proofErr w:type="spellEnd"/>
+      <w:r>
+        <w:rPr>
+          <w:sz w:val="20"/>
+          <w:szCs w:val="20"/>
+        </w:rPr>
+        <w:t>&gt;</w:t>
       </w:r>
     </w:p>
     <w:p>
@@ -2521,6 +2931,7 @@
           <v:shape id="_x0000_s1135" type="#_x0000_t32" style="position:absolute;margin-left:8.7pt;margin-top:13.8pt;width:0;height:16.85pt;z-index:251764736" o:connectortype="straight"/>
         </w:pict>
       </w:r>
+      <w:proofErr w:type="gramStart"/>
       <w:r>
         <w:rPr>
           <w:sz w:val="20"/>
@@ -2528,6 +2939,7 @@
         </w:rPr>
         <w:t>admin</w:t>
       </w:r>
+      <w:proofErr w:type="gramEnd"/>
     </w:p>
     <w:p>
       <w:pPr>
@@ -2563,7 +2975,23 @@
           <w:szCs w:val="20"/>
         </w:rPr>
         <w:tab/>
-        <w:t>&lt;admin_id&gt;</w:t>
+        <w:t>&lt;</w:t>
+      </w:r>
+      <w:proofErr w:type="spellStart"/>
+      <w:r>
+        <w:rPr>
+          <w:sz w:val="20"/>
+          <w:szCs w:val="20"/>
+        </w:rPr>
+        <w:t>admin_id</w:t>
+      </w:r>
+      <w:proofErr w:type="spellEnd"/>
+      <w:r>
+        <w:rPr>
+          <w:sz w:val="20"/>
+          <w:szCs w:val="20"/>
+        </w:rPr>
+        <w:t>&gt;</w:t>
       </w:r>
     </w:p>
     <w:p>
@@ -2597,7 +3025,39 @@
           <w:szCs w:val="20"/>
         </w:rPr>
         <w:tab/>
-        <w:t xml:space="preserve"> Admin username : &lt;admin_username&gt;</w:t>
+        <w:t xml:space="preserve"> Admin </w:t>
+      </w:r>
+      <w:proofErr w:type="gramStart"/>
+      <w:r>
+        <w:rPr>
+          <w:sz w:val="20"/>
+          <w:szCs w:val="20"/>
+        </w:rPr>
+        <w:t>username :</w:t>
+      </w:r>
+      <w:proofErr w:type="gramEnd"/>
+      <w:r>
+        <w:rPr>
+          <w:sz w:val="20"/>
+          <w:szCs w:val="20"/>
+        </w:rPr>
+        <w:t xml:space="preserve"> &lt;</w:t>
+      </w:r>
+      <w:proofErr w:type="spellStart"/>
+      <w:r>
+        <w:rPr>
+          <w:sz w:val="20"/>
+          <w:szCs w:val="20"/>
+        </w:rPr>
+        <w:t>admin_username</w:t>
+      </w:r>
+      <w:proofErr w:type="spellEnd"/>
+      <w:r>
+        <w:rPr>
+          <w:sz w:val="20"/>
+          <w:szCs w:val="20"/>
+        </w:rPr>
+        <w:t>&gt;</w:t>
       </w:r>
     </w:p>
     <w:p>
@@ -2632,12 +3092,37 @@
         </w:rPr>
         <w:tab/>
       </w:r>
-      <w:r>
-        <w:rPr>
-          <w:sz w:val="20"/>
-          <w:szCs w:val="20"/>
-        </w:rPr>
-        <w:t>Password : &lt;admin_password&gt;</w:t>
+      <w:proofErr w:type="gramStart"/>
+      <w:r>
+        <w:rPr>
+          <w:sz w:val="20"/>
+          <w:szCs w:val="20"/>
+        </w:rPr>
+        <w:t>Password :</w:t>
+      </w:r>
+      <w:proofErr w:type="gramEnd"/>
+      <w:r>
+        <w:rPr>
+          <w:sz w:val="20"/>
+          <w:szCs w:val="20"/>
+        </w:rPr>
+        <w:t xml:space="preserve"> &lt;</w:t>
+      </w:r>
+      <w:proofErr w:type="spellStart"/>
+      <w:r>
+        <w:rPr>
+          <w:sz w:val="20"/>
+          <w:szCs w:val="20"/>
+        </w:rPr>
+        <w:t>admin_password</w:t>
+      </w:r>
+      <w:proofErr w:type="spellEnd"/>
+      <w:r>
+        <w:rPr>
+          <w:sz w:val="20"/>
+          <w:szCs w:val="20"/>
+        </w:rPr>
+        <w:t>&gt;</w:t>
       </w:r>
     </w:p>
     <w:p>
@@ -2674,31 +3159,35 @@
         <w:rPr>
           <w:b/>
           <w:bCs/>
-          <w:sz w:val="24"/>
-          <w:szCs w:val="24"/>
+          <w:sz w:val="36"/>
+          <w:szCs w:val="36"/>
           <w:u w:val="single"/>
         </w:rPr>
       </w:pPr>
-      <w:r>
+    </w:p>
+    <w:p>
+      <w:pPr>
+        <w:spacing w:after="120"/>
         <w:rPr>
           <w:b/>
           <w:bCs/>
-          <w:sz w:val="24"/>
-          <w:szCs w:val="24"/>
+          <w:sz w:val="36"/>
+          <w:szCs w:val="36"/>
           <w:u w:val="single"/>
         </w:rPr>
-        <w:t>Tender</w:t>
-      </w:r>
-      <w:r>
+      </w:pPr>
+    </w:p>
+    <w:p>
+      <w:pPr>
+        <w:spacing w:after="120"/>
         <w:rPr>
           <w:b/>
           <w:bCs/>
-          <w:sz w:val="24"/>
-          <w:szCs w:val="24"/>
+          <w:sz w:val="36"/>
+          <w:szCs w:val="36"/>
           <w:u w:val="single"/>
         </w:rPr>
-        <w:t>:</w:t>
-      </w:r>
+      </w:pPr>
     </w:p>
     <w:p>
       <w:pPr>
@@ -2706,8 +3195,8 @@
         <w:rPr>
           <w:b/>
           <w:bCs/>
-          <w:sz w:val="24"/>
-          <w:szCs w:val="24"/>
+          <w:sz w:val="36"/>
+          <w:szCs w:val="36"/>
           <w:u w:val="single"/>
         </w:rPr>
       </w:pPr>
@@ -2716,95 +3205,182 @@
       <w:pPr>
         <w:spacing w:after="120"/>
         <w:rPr>
-          <w:sz w:val="20"/>
-          <w:szCs w:val="20"/>
-        </w:rPr>
-      </w:pPr>
-      <w:r>
-        <w:rPr>
-          <w:noProof/>
-          <w:sz w:val="20"/>
-          <w:szCs w:val="20"/>
-        </w:rPr>
-        <w:pict w14:anchorId="06B90084">
-          <v:shape id="_x0000_s1137" type="#_x0000_t32" style="position:absolute;margin-left:15.25pt;margin-top:14pt;width:.05pt;height:31.9pt;z-index:251767808" o:connectortype="straight"/>
-        </w:pict>
-      </w:r>
-      <w:r>
-        <w:rPr>
-          <w:sz w:val="20"/>
-          <w:szCs w:val="20"/>
-        </w:rPr>
-        <w:t>tend</w:t>
-      </w:r>
-      <w:r>
-        <w:rPr>
-          <w:sz w:val="20"/>
-          <w:szCs w:val="20"/>
-        </w:rPr>
-        <w:t>er</w:t>
-      </w:r>
-    </w:p>
-    <w:p>
-      <w:pPr>
-        <w:spacing w:after="120"/>
-        <w:rPr>
-          <w:sz w:val="20"/>
-          <w:szCs w:val="20"/>
-        </w:rPr>
-      </w:pPr>
-      <w:r>
-        <w:rPr>
-          <w:noProof/>
-          <w:sz w:val="20"/>
-          <w:szCs w:val="20"/>
-        </w:rPr>
-        <w:pict w14:anchorId="02557151">
-          <v:shape id="_x0000_s1138" type="#_x0000_t32" style="position:absolute;margin-left:70.55pt;margin-top:15.55pt;width:.65pt;height:146.7pt;z-index:251768832" o:connectortype="straight"/>
-        </w:pict>
-      </w:r>
-      <w:r>
-        <w:rPr>
-          <w:noProof/>
-          <w:sz w:val="20"/>
-          <w:szCs w:val="20"/>
-        </w:rPr>
-        <w:pict w14:anchorId="22E8EE18">
-          <v:shape id="_x0000_s1139" type="#_x0000_t32" style="position:absolute;margin-left:15.3pt;margin-top:9.6pt;width:36.95pt;height:.6pt;flip:y;z-index:251769856" o:connectortype="straight"/>
-        </w:pict>
-      </w:r>
-      <w:r>
-        <w:rPr>
-          <w:sz w:val="20"/>
-          <w:szCs w:val="20"/>
-        </w:rPr>
-        <w:tab/>
-      </w:r>
-      <w:r>
-        <w:rPr>
-          <w:sz w:val="20"/>
-          <w:szCs w:val="20"/>
-        </w:rPr>
-        <w:t xml:space="preserve">          </w:t>
-      </w:r>
-      <w:r>
-        <w:rPr>
-          <w:sz w:val="20"/>
-          <w:szCs w:val="20"/>
-        </w:rPr>
-        <w:t>&lt;</w:t>
-      </w:r>
-      <w:r>
-        <w:rPr>
-          <w:sz w:val="20"/>
-          <w:szCs w:val="20"/>
+          <w:b/>
+          <w:bCs/>
+          <w:sz w:val="36"/>
+          <w:szCs w:val="36"/>
+          <w:u w:val="single"/>
+        </w:rPr>
+      </w:pPr>
+    </w:p>
+    <w:p>
+      <w:pPr>
+        <w:spacing w:after="120"/>
+        <w:rPr>
+          <w:b/>
+          <w:bCs/>
+          <w:sz w:val="36"/>
+          <w:szCs w:val="36"/>
+          <w:u w:val="single"/>
+        </w:rPr>
+      </w:pPr>
+    </w:p>
+    <w:p>
+      <w:pPr>
+        <w:spacing w:after="120"/>
+        <w:rPr>
+          <w:b/>
+          <w:bCs/>
+          <w:sz w:val="36"/>
+          <w:szCs w:val="36"/>
+          <w:u w:val="single"/>
+        </w:rPr>
+      </w:pPr>
+    </w:p>
+    <w:p>
+      <w:pPr>
+        <w:spacing w:after="120"/>
+        <w:rPr>
+          <w:b/>
+          <w:bCs/>
+          <w:sz w:val="36"/>
+          <w:szCs w:val="36"/>
+          <w:u w:val="single"/>
+        </w:rPr>
+      </w:pPr>
+    </w:p>
+    <w:p>
+      <w:pPr>
+        <w:spacing w:after="120"/>
+        <w:rPr>
+          <w:b/>
+          <w:bCs/>
+          <w:sz w:val="36"/>
+          <w:szCs w:val="36"/>
+          <w:u w:val="single"/>
+        </w:rPr>
+      </w:pPr>
+    </w:p>
+    <w:p>
+      <w:pPr>
+        <w:spacing w:after="120"/>
+        <w:rPr>
+          <w:b/>
+          <w:bCs/>
+          <w:sz w:val="36"/>
+          <w:szCs w:val="36"/>
+          <w:u w:val="single"/>
+        </w:rPr>
+      </w:pPr>
+    </w:p>
+    <w:p>
+      <w:pPr>
+        <w:spacing w:after="120"/>
+        <w:rPr>
+          <w:b/>
+          <w:bCs/>
+          <w:sz w:val="36"/>
+          <w:szCs w:val="36"/>
+          <w:u w:val="single"/>
+        </w:rPr>
+      </w:pPr>
+      <w:bookmarkStart w:id="0" w:name="_GoBack"/>
+      <w:bookmarkEnd w:id="0"/>
+      <w:r>
+        <w:rPr>
+          <w:b/>
+          <w:bCs/>
+          <w:sz w:val="36"/>
+          <w:szCs w:val="36"/>
+          <w:u w:val="single"/>
+        </w:rPr>
+        <w:lastRenderedPageBreak/>
+        <w:t>Tender:</w:t>
+      </w:r>
+    </w:p>
+    <w:p>
+      <w:pPr>
+        <w:spacing w:after="120"/>
+        <w:rPr>
+          <w:b/>
+          <w:bCs/>
+          <w:sz w:val="36"/>
+          <w:szCs w:val="36"/>
+          <w:u w:val="single"/>
+        </w:rPr>
+      </w:pPr>
+    </w:p>
+    <w:p>
+      <w:pPr>
+        <w:spacing w:after="120"/>
+        <w:rPr>
+          <w:sz w:val="36"/>
+          <w:szCs w:val="36"/>
+        </w:rPr>
+      </w:pPr>
+      <w:r>
+        <w:rPr>
+          <w:noProof/>
+        </w:rPr>
+        <w:pict w14:anchorId="702DD953">
+          <v:shape id="Straight Arrow Connector 16" o:spid="_x0000_s1172" type="#_x0000_t32" style="position:absolute;margin-left:15pt;margin-top:23.15pt;width:0;height:22.9pt;z-index:251767808;visibility:visible;mso-wrap-style:square;mso-width-percent:0;mso-height-percent:0;mso-wrap-distance-left:9pt;mso-wrap-distance-top:0;mso-wrap-distance-right:9pt;mso-wrap-distance-bottom:0;mso-position-horizontal:absolute;mso-position-horizontal-relative:text;mso-position-vertical:absolute;mso-position-vertical-relative:text;mso-width-percent:0;mso-height-percent:0;mso-width-relative:page;mso-height-relative:page" o:gfxdata="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"/>
+        </w:pict>
+      </w:r>
+      <w:proofErr w:type="gramStart"/>
+      <w:r>
+        <w:rPr>
+          <w:sz w:val="36"/>
+          <w:szCs w:val="36"/>
+        </w:rPr>
+        <w:t>tender</w:t>
+      </w:r>
+      <w:proofErr w:type="gramEnd"/>
+    </w:p>
+    <w:p>
+      <w:pPr>
+        <w:spacing w:after="120"/>
+        <w:rPr>
+          <w:sz w:val="36"/>
+          <w:szCs w:val="36"/>
+        </w:rPr>
+      </w:pPr>
+      <w:r>
+        <w:rPr>
+          <w:noProof/>
+        </w:rPr>
+        <w:pict w14:anchorId="74F46988">
+          <v:shape id="Straight Arrow Connector 15" o:spid="_x0000_s1171" type="#_x0000_t32" style="position:absolute;margin-left:66.7pt;margin-top:18.9pt;width:3.6pt;height:256.5pt;flip:x;z-index:251768832;visibility:visible;mso-wrap-style:square;mso-width-percent:0;mso-height-percent:0;mso-wrap-distance-left:9pt;mso-wrap-distance-top:0;mso-wrap-distance-right:9pt;mso-wrap-distance-bottom:0;mso-position-horizontal:absolute;mso-position-horizontal-relative:text;mso-position-vertical:absolute;mso-position-vertical-relative:text;mso-width-percent:0;mso-height-percent:0;mso-width-relative:page;mso-height-relative:page" o:gfxdata="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"/>
+        </w:pict>
+      </w:r>
+      <w:r>
+        <w:rPr>
+          <w:noProof/>
+        </w:rPr>
+        <w:pict w14:anchorId="0EF6AA95">
+          <v:shape id="Straight Arrow Connector 14" o:spid="_x0000_s1170" type="#_x0000_t32" style="position:absolute;margin-left:15.3pt;margin-top:9.6pt;width:36.95pt;height:.6pt;flip:y;z-index:251769856;visibility:visible;mso-wrap-style:square;mso-width-percent:0;mso-height-percent:0;mso-wrap-distance-left:9pt;mso-wrap-distance-top:0;mso-wrap-distance-right:9pt;mso-wrap-distance-bottom:0;mso-position-horizontal:absolute;mso-position-horizontal-relative:text;mso-position-vertical:absolute;mso-position-vertical-relative:text;mso-width-percent:0;mso-height-percent:0;mso-width-relative:page;mso-height-relative:page" o:gfxdata="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"/>
+        </w:pict>
+      </w:r>
+      <w:r>
+        <w:rPr>
+          <w:sz w:val="36"/>
+          <w:szCs w:val="36"/>
+        </w:rPr>
+        <w:tab/>
+        <w:t xml:space="preserve">          &lt;</w:t>
+      </w:r>
+      <w:proofErr w:type="spellStart"/>
+      <w:r>
+        <w:rPr>
+          <w:sz w:val="36"/>
+          <w:szCs w:val="36"/>
         </w:rPr>
         <w:t>t_id</w:t>
       </w:r>
-      <w:r>
-        <w:rPr>
-          <w:sz w:val="20"/>
-          <w:szCs w:val="20"/>
+      <w:proofErr w:type="spellEnd"/>
+      <w:r>
+        <w:rPr>
+          <w:sz w:val="36"/>
+          <w:szCs w:val="36"/>
         </w:rPr>
         <w:t>&gt;</w:t>
       </w:r>
@@ -2813,73 +3389,62 @@
       <w:pPr>
         <w:spacing w:after="120"/>
         <w:rPr>
-          <w:sz w:val="20"/>
-          <w:szCs w:val="20"/>
-        </w:rPr>
-      </w:pPr>
-      <w:r>
-        <w:rPr>
-          <w:noProof/>
-          <w:sz w:val="20"/>
-          <w:szCs w:val="20"/>
-        </w:rPr>
-        <w:pict w14:anchorId="5D02D501">
-          <v:shape id="_x0000_s1140" type="#_x0000_t32" style="position:absolute;margin-left:70.55pt;margin-top:5.8pt;width:23.85pt;height:0;z-index:251770880" o:connectortype="straight"/>
-        </w:pict>
-      </w:r>
-      <w:r>
-        <w:rPr>
-          <w:sz w:val="20"/>
-          <w:szCs w:val="20"/>
-        </w:rPr>
-        <w:tab/>
-      </w:r>
-      <w:r>
-        <w:rPr>
-          <w:sz w:val="20"/>
-          <w:szCs w:val="20"/>
-        </w:rPr>
-        <w:tab/>
-      </w:r>
-      <w:r>
-        <w:rPr>
-          <w:sz w:val="20"/>
-          <w:szCs w:val="20"/>
-        </w:rPr>
-        <w:t xml:space="preserve">             Last tender bid date </w:t>
-      </w:r>
-      <w:r>
-        <w:rPr>
-          <w:sz w:val="20"/>
-          <w:szCs w:val="20"/>
-        </w:rPr>
-        <w:t xml:space="preserve"> </w:t>
-      </w:r>
-      <w:r>
-        <w:rPr>
-          <w:sz w:val="20"/>
-          <w:szCs w:val="20"/>
-        </w:rPr>
-        <w:t>:</w:t>
-      </w:r>
-      <w:r>
-        <w:rPr>
-          <w:sz w:val="20"/>
-          <w:szCs w:val="20"/>
-        </w:rPr>
-        <w:t xml:space="preserve"> &lt;tb</w:t>
-      </w:r>
-      <w:r>
-        <w:rPr>
-          <w:sz w:val="20"/>
-          <w:szCs w:val="20"/>
-        </w:rPr>
-        <w:t>_date</w:t>
-      </w:r>
-      <w:r>
-        <w:rPr>
-          <w:sz w:val="20"/>
-          <w:szCs w:val="20"/>
+          <w:sz w:val="36"/>
+          <w:szCs w:val="36"/>
+        </w:rPr>
+      </w:pPr>
+      <w:r>
+        <w:rPr>
+          <w:noProof/>
+        </w:rPr>
+        <w:pict w14:anchorId="3E8DEBC3">
+          <v:shape id="Straight Arrow Connector 13" o:spid="_x0000_s1169" type="#_x0000_t32" style="position:absolute;margin-left:70.55pt;margin-top:14.05pt;width:23.85pt;height:0;z-index:251770880;visibility:visible;mso-wrap-style:square;mso-width-percent:0;mso-height-percent:0;mso-wrap-distance-left:9pt;mso-wrap-distance-top:0;mso-wrap-distance-right:9pt;mso-wrap-distance-bottom:0;mso-position-horizontal:absolute;mso-position-horizontal-relative:text;mso-position-vertical:absolute;mso-position-vertical-relative:text;mso-width-percent:0;mso-height-percent:0;mso-width-relative:page;mso-height-relative:page" o:gfxdata="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"/>
+        </w:pict>
+      </w:r>
+      <w:r>
+        <w:rPr>
+          <w:sz w:val="36"/>
+          <w:szCs w:val="36"/>
+        </w:rPr>
+        <w:tab/>
+      </w:r>
+      <w:r>
+        <w:rPr>
+          <w:sz w:val="36"/>
+          <w:szCs w:val="36"/>
+        </w:rPr>
+        <w:tab/>
+        <w:t xml:space="preserve">             Last tender bid </w:t>
+      </w:r>
+      <w:proofErr w:type="gramStart"/>
+      <w:r>
+        <w:rPr>
+          <w:sz w:val="36"/>
+          <w:szCs w:val="36"/>
+        </w:rPr>
+        <w:t>date  :</w:t>
+      </w:r>
+      <w:proofErr w:type="gramEnd"/>
+      <w:r>
+        <w:rPr>
+          <w:sz w:val="36"/>
+          <w:szCs w:val="36"/>
+        </w:rPr>
+        <w:t xml:space="preserve"> &lt;</w:t>
+      </w:r>
+      <w:proofErr w:type="spellStart"/>
+      <w:r>
+        <w:rPr>
+          <w:sz w:val="36"/>
+          <w:szCs w:val="36"/>
+        </w:rPr>
+        <w:t>tb_date</w:t>
+      </w:r>
+      <w:proofErr w:type="spellEnd"/>
+      <w:r>
+        <w:rPr>
+          <w:sz w:val="36"/>
+          <w:szCs w:val="36"/>
         </w:rPr>
         <w:t>&gt;</w:t>
       </w:r>
@@ -2888,125 +3453,100 @@
       <w:pPr>
         <w:spacing w:after="120"/>
         <w:rPr>
-          <w:sz w:val="20"/>
-          <w:szCs w:val="20"/>
-        </w:rPr>
-      </w:pPr>
-      <w:r>
-        <w:rPr>
-          <w:noProof/>
-          <w:sz w:val="20"/>
-          <w:szCs w:val="20"/>
-        </w:rPr>
-        <w:pict w14:anchorId="50B26061">
-          <v:shape id="_x0000_s1141" type="#_x0000_t32" style="position:absolute;margin-left:69.35pt;margin-top:5.55pt;width:23.85pt;height:0;z-index:251771904" o:connectortype="straight"/>
-        </w:pict>
-      </w:r>
-      <w:r>
-        <w:rPr>
-          <w:sz w:val="20"/>
-          <w:szCs w:val="20"/>
-        </w:rPr>
-        <w:tab/>
-      </w:r>
-      <w:r>
-        <w:rPr>
-          <w:sz w:val="20"/>
-          <w:szCs w:val="20"/>
-        </w:rPr>
-        <w:tab/>
-        <w:t xml:space="preserve">             Tender delivery</w:t>
-      </w:r>
-      <w:r>
-        <w:rPr>
-          <w:sz w:val="20"/>
-          <w:szCs w:val="20"/>
-        </w:rPr>
-        <w:t xml:space="preserve"> address</w:t>
-      </w:r>
-      <w:r>
-        <w:rPr>
-          <w:sz w:val="20"/>
-          <w:szCs w:val="20"/>
-        </w:rPr>
-        <w:t xml:space="preserve"> </w:t>
-      </w:r>
-      <w:r>
-        <w:rPr>
-          <w:sz w:val="20"/>
-          <w:szCs w:val="20"/>
-        </w:rPr>
-        <w:t>: &lt;</w:t>
-      </w:r>
-      <w:r>
-        <w:rPr>
-          <w:sz w:val="20"/>
-          <w:szCs w:val="20"/>
-        </w:rPr>
-        <w:t>t</w:t>
-      </w:r>
-      <w:r>
-        <w:rPr>
-          <w:sz w:val="20"/>
-          <w:szCs w:val="20"/>
-        </w:rPr>
-        <w:t>_add&gt;</w:t>
-      </w:r>
-    </w:p>
-    <w:p>
-      <w:pPr>
-        <w:spacing w:after="120"/>
-        <w:rPr>
-          <w:sz w:val="20"/>
-          <w:szCs w:val="20"/>
-        </w:rPr>
-      </w:pPr>
-      <w:r>
-        <w:rPr>
-          <w:noProof/>
-          <w:sz w:val="20"/>
-          <w:szCs w:val="20"/>
-        </w:rPr>
-        <w:pict w14:anchorId="66283AFC">
-          <v:shape id="_x0000_s1142" type="#_x0000_t32" style="position:absolute;margin-left:71.4pt;margin-top:6.55pt;width:23.85pt;height:0;z-index:251772928" o:connectortype="straight"/>
-        </w:pict>
-      </w:r>
-      <w:r>
-        <w:rPr>
-          <w:sz w:val="20"/>
-          <w:szCs w:val="20"/>
-        </w:rPr>
-        <w:tab/>
-      </w:r>
-      <w:r>
-        <w:rPr>
-          <w:sz w:val="20"/>
-          <w:szCs w:val="20"/>
-        </w:rPr>
-        <w:tab/>
-      </w:r>
-      <w:r>
-        <w:rPr>
-          <w:sz w:val="20"/>
-          <w:szCs w:val="20"/>
-        </w:rPr>
-        <w:t xml:space="preserve">             Tender delivery</w:t>
-      </w:r>
-      <w:r>
-        <w:rPr>
-          <w:sz w:val="20"/>
-          <w:szCs w:val="20"/>
-        </w:rPr>
-        <w:t xml:space="preserve"> city: &lt;</w:t>
-      </w:r>
+          <w:sz w:val="36"/>
+          <w:szCs w:val="36"/>
+        </w:rPr>
+      </w:pPr>
+      <w:r>
+        <w:rPr>
+          <w:noProof/>
+        </w:rPr>
+        <w:pict w14:anchorId="7307A192">
+          <v:shape id="Straight Arrow Connector 12" o:spid="_x0000_s1168" type="#_x0000_t32" style="position:absolute;margin-left:70.65pt;margin-top:13.05pt;width:23.85pt;height:0;z-index:251771904;visibility:visible;mso-wrap-style:square;mso-width-percent:0;mso-height-percent:0;mso-wrap-distance-left:9pt;mso-wrap-distance-top:0;mso-wrap-distance-right:9pt;mso-wrap-distance-bottom:0;mso-position-horizontal:absolute;mso-position-horizontal-relative:text;mso-position-vertical:absolute;mso-position-vertical-relative:text;mso-width-percent:0;mso-height-percent:0;mso-width-relative:page;mso-height-relative:page" o:gfxdata="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"/>
+        </w:pict>
+      </w:r>
+      <w:r>
+        <w:rPr>
+          <w:sz w:val="36"/>
+          <w:szCs w:val="36"/>
+        </w:rPr>
+        <w:tab/>
+      </w:r>
+      <w:r>
+        <w:rPr>
+          <w:sz w:val="36"/>
+          <w:szCs w:val="36"/>
+        </w:rPr>
+        <w:tab/>
+        <w:t xml:space="preserve">             Tender delivery address : &lt;</w:t>
+      </w:r>
+      <w:proofErr w:type="spellStart"/>
+      <w:r>
+        <w:rPr>
+          <w:sz w:val="36"/>
+          <w:szCs w:val="36"/>
+        </w:rPr>
+        <w:t>t_add</w:t>
+      </w:r>
+      <w:proofErr w:type="spellEnd"/>
+      <w:r>
+        <w:rPr>
+          <w:sz w:val="36"/>
+          <w:szCs w:val="36"/>
+        </w:rPr>
+        <w:t>&gt;</w:t>
+      </w:r>
+    </w:p>
+    <w:p>
+      <w:pPr>
+        <w:spacing w:after="120"/>
+        <w:rPr>
+          <w:sz w:val="36"/>
+          <w:szCs w:val="36"/>
+        </w:rPr>
+      </w:pPr>
+      <w:r>
+        <w:rPr>
+          <w:noProof/>
+        </w:rPr>
+        <w:pict w14:anchorId="039DD827">
+          <v:shape id="Straight Arrow Connector 11" o:spid="_x0000_s1167" type="#_x0000_t32" style="position:absolute;margin-left:69.15pt;margin-top:13.3pt;width:23.85pt;height:0;z-index:251772928;visibility:visible;mso-wrap-style:square;mso-width-percent:0;mso-height-percent:0;mso-wrap-distance-left:9pt;mso-wrap-distance-top:0;mso-wrap-distance-right:9pt;mso-wrap-distance-bottom:0;mso-position-horizontal:absolute;mso-position-horizontal-relative:text;mso-position-vertical:absolute;mso-position-vertical-relative:text;mso-width-percent:0;mso-height-percent:0;mso-width-relative:page;mso-height-relative:page" o:gfxdata="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"/>
+        </w:pict>
+      </w:r>
+      <w:r>
+        <w:rPr>
+          <w:sz w:val="36"/>
+          <w:szCs w:val="36"/>
+        </w:rPr>
+        <w:tab/>
+      </w:r>
+      <w:r>
+        <w:rPr>
+          <w:sz w:val="36"/>
+          <w:szCs w:val="36"/>
+        </w:rPr>
+        <w:tab/>
+        <w:t xml:space="preserve">             Tender delivery city: &lt;</w:t>
+      </w:r>
+      <w:proofErr w:type="spellStart"/>
       <w:r>
         <w:rPr>
           <w:rFonts w:ascii="Calibri" w:hAnsi="Calibri" w:cs="Calibri"/>
           <w:color w:val="000000"/>
-          <w:sz w:val="20"/>
-          <w:szCs w:val="20"/>
-        </w:rPr>
-        <w:t>t_city&gt;</w:t>
+          <w:sz w:val="36"/>
+          <w:szCs w:val="36"/>
+        </w:rPr>
+        <w:t>t_city</w:t>
+      </w:r>
+      <w:proofErr w:type="spellEnd"/>
+      <w:r>
+        <w:rPr>
+          <w:rFonts w:ascii="Calibri" w:hAnsi="Calibri" w:cs="Calibri"/>
+          <w:color w:val="000000"/>
+          <w:sz w:val="36"/>
+          <w:szCs w:val="36"/>
+        </w:rPr>
+        <w:t>&gt;</w:t>
       </w:r>
     </w:p>
     <w:p>
@@ -3014,52 +3554,38 @@
         <w:spacing w:after="120"/>
         <w:ind w:left="720" w:firstLine="720"/>
         <w:rPr>
-          <w:sz w:val="20"/>
-          <w:szCs w:val="20"/>
-        </w:rPr>
-      </w:pPr>
-      <w:r>
-        <w:rPr>
-          <w:noProof/>
-          <w:sz w:val="20"/>
-          <w:szCs w:val="20"/>
-        </w:rPr>
-        <w:pict w14:anchorId="306BB5E8">
-          <v:shape id="_x0000_s1149" type="#_x0000_t32" style="position:absolute;left:0;text-align:left;margin-left:70.55pt;margin-top:7.35pt;width:23.85pt;height:0;z-index:251780096" o:connectortype="straight"/>
-        </w:pict>
-      </w:r>
-      <w:r>
-        <w:rPr>
-          <w:sz w:val="20"/>
-          <w:szCs w:val="20"/>
-        </w:rPr>
-        <w:t xml:space="preserve">             Deadline of serving</w:t>
-      </w:r>
-      <w:r>
-        <w:rPr>
-          <w:sz w:val="20"/>
-          <w:szCs w:val="20"/>
-        </w:rPr>
-        <w:t xml:space="preserve"> </w:t>
-      </w:r>
-      <w:r>
-        <w:rPr>
-          <w:sz w:val="20"/>
-          <w:szCs w:val="20"/>
-        </w:rPr>
-        <w:t>: &lt;</w:t>
-      </w:r>
-      <w:r>
-        <w:rPr>
-          <w:sz w:val="20"/>
-          <w:szCs w:val="20"/>
+          <w:sz w:val="36"/>
+          <w:szCs w:val="36"/>
+        </w:rPr>
+      </w:pPr>
+      <w:r>
+        <w:rPr>
+          <w:noProof/>
+        </w:rPr>
+        <w:pict w14:anchorId="0BF811F5">
+          <v:shape id="Straight Arrow Connector 10" o:spid="_x0000_s1166" type="#_x0000_t32" style="position:absolute;left:0;text-align:left;margin-left:70.55pt;margin-top:13.35pt;width:23.85pt;height:0;z-index:251773952;visibility:visible;mso-wrap-style:square;mso-width-percent:0;mso-height-percent:0;mso-wrap-distance-left:9pt;mso-wrap-distance-top:0;mso-wrap-distance-right:9pt;mso-wrap-distance-bottom:0;mso-position-horizontal:absolute;mso-position-horizontal-relative:text;mso-position-vertical:absolute;mso-position-vertical-relative:text;mso-width-percent:0;mso-height-percent:0;mso-width-relative:page;mso-height-relative:page" o:gfxdata="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"/>
+        </w:pict>
+      </w:r>
+      <w:r>
+        <w:rPr>
+          <w:sz w:val="36"/>
+          <w:szCs w:val="36"/>
+        </w:rPr>
+        <w:t xml:space="preserve">             Deadline of serving : &lt;</w:t>
+      </w:r>
+      <w:proofErr w:type="spellStart"/>
+      <w:r>
+        <w:rPr>
+          <w:sz w:val="36"/>
+          <w:szCs w:val="36"/>
         </w:rPr>
         <w:t>t_date</w:t>
       </w:r>
-      <w:r>
-        <w:rPr>
-          <w:sz w:val="20"/>
-          <w:szCs w:val="20"/>
+      <w:proofErr w:type="spellEnd"/>
+      <w:r>
+        <w:rPr>
+          <w:sz w:val="36"/>
+          <w:szCs w:val="36"/>
         </w:rPr>
         <w:t>&gt;</w:t>
       </w:r>
@@ -3068,120 +3594,94 @@
       <w:pPr>
         <w:spacing w:after="120"/>
         <w:rPr>
-          <w:sz w:val="20"/>
-          <w:szCs w:val="20"/>
-        </w:rPr>
-      </w:pPr>
-      <w:r>
-        <w:rPr>
-          <w:noProof/>
-          <w:sz w:val="20"/>
-          <w:szCs w:val="20"/>
-        </w:rPr>
-        <w:pict w14:anchorId="2F2E4F63">
-          <v:shape id="_x0000_s1143" type="#_x0000_t32" style="position:absolute;margin-left:69.35pt;margin-top:7.55pt;width:23.85pt;height:0;z-index:251773952" o:connectortype="straight"/>
-        </w:pict>
-      </w:r>
-      <w:r>
-        <w:rPr>
-          <w:sz w:val="20"/>
-          <w:szCs w:val="20"/>
-        </w:rPr>
-        <w:tab/>
-      </w:r>
-      <w:r>
-        <w:rPr>
-          <w:sz w:val="20"/>
-          <w:szCs w:val="20"/>
-        </w:rPr>
-        <w:tab/>
-      </w:r>
-      <w:r>
-        <w:rPr>
-          <w:sz w:val="20"/>
-          <w:szCs w:val="20"/>
-        </w:rPr>
-        <w:t xml:space="preserve">            </w:t>
-      </w:r>
-      <w:r>
-        <w:rPr>
-          <w:sz w:val="20"/>
-          <w:szCs w:val="20"/>
-        </w:rPr>
-        <w:t>Service name : &lt;s_name&gt;</w:t>
-      </w:r>
-    </w:p>
-    <w:p>
-      <w:pPr>
-        <w:spacing w:after="120"/>
-        <w:rPr>
-          <w:sz w:val="20"/>
-          <w:szCs w:val="20"/>
-        </w:rPr>
-      </w:pPr>
-      <w:r>
-        <w:rPr>
-          <w:noProof/>
-          <w:sz w:val="20"/>
-          <w:szCs w:val="20"/>
-        </w:rPr>
-        <w:pict w14:anchorId="1EA85518">
-          <v:shape id="_x0000_s1144" type="#_x0000_t32" style="position:absolute;margin-left:72.75pt;margin-top:9.35pt;width:23.85pt;height:0;z-index:251774976" o:connectortype="straight"/>
-        </w:pict>
-      </w:r>
-      <w:r>
-        <w:rPr>
-          <w:sz w:val="20"/>
-          <w:szCs w:val="20"/>
-        </w:rPr>
-        <w:tab/>
-      </w:r>
-      <w:r>
-        <w:rPr>
-          <w:sz w:val="20"/>
-          <w:szCs w:val="20"/>
-        </w:rPr>
-        <w:tab/>
-      </w:r>
-      <w:r>
-        <w:rPr>
-          <w:sz w:val="20"/>
-          <w:szCs w:val="20"/>
-        </w:rPr>
-        <w:t xml:space="preserve">             Tender Status </w:t>
-      </w:r>
-      <w:r>
-        <w:rPr>
-          <w:sz w:val="20"/>
-          <w:szCs w:val="20"/>
-        </w:rPr>
-        <w:t>:</w:t>
-      </w:r>
-      <w:r>
-        <w:rPr>
-          <w:sz w:val="20"/>
-          <w:szCs w:val="20"/>
-        </w:rPr>
-        <w:t xml:space="preserve"> </w:t>
-      </w:r>
-      <w:r>
-        <w:rPr>
-          <w:sz w:val="20"/>
-          <w:szCs w:val="20"/>
-        </w:rPr>
-        <w:t>&lt;</w:t>
-      </w:r>
-      <w:r>
-        <w:rPr>
-          <w:sz w:val="20"/>
-          <w:szCs w:val="20"/>
+          <w:sz w:val="36"/>
+          <w:szCs w:val="36"/>
+        </w:rPr>
+      </w:pPr>
+      <w:r>
+        <w:rPr>
+          <w:noProof/>
+        </w:rPr>
+        <w:pict w14:anchorId="7BF37ED1">
+          <v:shape id="Straight Arrow Connector 9" o:spid="_x0000_s1165" type="#_x0000_t32" style="position:absolute;margin-left:69.35pt;margin-top:12.8pt;width:23.85pt;height:0;z-index:251774976;visibility:visible;mso-wrap-style:square;mso-width-percent:0;mso-height-percent:0;mso-wrap-distance-left:9pt;mso-wrap-distance-top:0;mso-wrap-distance-right:9pt;mso-wrap-distance-bottom:0;mso-position-horizontal:absolute;mso-position-horizontal-relative:text;mso-position-vertical:absolute;mso-position-vertical-relative:text;mso-width-percent:0;mso-height-percent:0;mso-width-relative:page;mso-height-relative:page" o:gfxdata="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"/>
+        </w:pict>
+      </w:r>
+      <w:r>
+        <w:rPr>
+          <w:sz w:val="36"/>
+          <w:szCs w:val="36"/>
+        </w:rPr>
+        <w:tab/>
+      </w:r>
+      <w:r>
+        <w:rPr>
+          <w:sz w:val="36"/>
+          <w:szCs w:val="36"/>
+        </w:rPr>
+        <w:tab/>
+        <w:t xml:space="preserve">            Service name : &lt;</w:t>
+      </w:r>
+      <w:proofErr w:type="spellStart"/>
+      <w:r>
+        <w:rPr>
+          <w:sz w:val="36"/>
+          <w:szCs w:val="36"/>
+        </w:rPr>
+        <w:t>s_name</w:t>
+      </w:r>
+      <w:proofErr w:type="spellEnd"/>
+      <w:r>
+        <w:rPr>
+          <w:sz w:val="36"/>
+          <w:szCs w:val="36"/>
+        </w:rPr>
+        <w:t>&gt;</w:t>
+      </w:r>
+    </w:p>
+    <w:p>
+      <w:pPr>
+        <w:spacing w:after="120"/>
+        <w:rPr>
+          <w:sz w:val="36"/>
+          <w:szCs w:val="36"/>
+        </w:rPr>
+      </w:pPr>
+      <w:r>
+        <w:rPr>
+          <w:noProof/>
+        </w:rPr>
+        <w:pict w14:anchorId="14CB3A6D">
+          <v:shape id="Straight Arrow Connector 8" o:spid="_x0000_s1164" type="#_x0000_t32" style="position:absolute;margin-left:67.5pt;margin-top:10.1pt;width:23.85pt;height:0;z-index:251776000;visibility:visible;mso-wrap-style:square;mso-width-percent:0;mso-height-percent:0;mso-wrap-distance-left:9pt;mso-wrap-distance-top:0;mso-wrap-distance-right:9pt;mso-wrap-distance-bottom:0;mso-position-horizontal:absolute;mso-position-horizontal-relative:text;mso-position-vertical:absolute;mso-position-vertical-relative:text;mso-width-percent:0;mso-height-percent:0;mso-width-relative:page;mso-height-relative:page" o:gfxdata="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"/>
+        </w:pict>
+      </w:r>
+      <w:r>
+        <w:rPr>
+          <w:sz w:val="36"/>
+          <w:szCs w:val="36"/>
+        </w:rPr>
+        <w:tab/>
+      </w:r>
+      <w:r>
+        <w:rPr>
+          <w:sz w:val="36"/>
+          <w:szCs w:val="36"/>
+        </w:rPr>
+        <w:tab/>
+        <w:t xml:space="preserve">             Tender Status : &lt;</w:t>
+      </w:r>
+      <w:proofErr w:type="spellStart"/>
+      <w:r>
+        <w:rPr>
+          <w:sz w:val="36"/>
+          <w:szCs w:val="36"/>
         </w:rPr>
         <w:t>t_status</w:t>
       </w:r>
-      <w:r>
-        <w:rPr>
-          <w:sz w:val="20"/>
-          <w:szCs w:val="20"/>
+      <w:proofErr w:type="spellEnd"/>
+      <w:r>
+        <w:rPr>
+          <w:sz w:val="36"/>
+          <w:szCs w:val="36"/>
         </w:rPr>
         <w:t>&gt;</w:t>
       </w:r>
@@ -3190,94 +3690,120 @@
       <w:pPr>
         <w:spacing w:after="120"/>
         <w:rPr>
-          <w:sz w:val="20"/>
-          <w:szCs w:val="20"/>
-        </w:rPr>
-      </w:pPr>
-      <w:r>
-        <w:rPr>
-          <w:noProof/>
-          <w:sz w:val="20"/>
-          <w:szCs w:val="20"/>
-        </w:rPr>
-        <w:pict w14:anchorId="3AD5422D">
-          <v:shape id="_x0000_s1145" type="#_x0000_t32" style="position:absolute;margin-left:72.75pt;margin-top:7.05pt;width:23.85pt;height:0;z-index:251776000" o:connectortype="straight"/>
-        </w:pict>
-      </w:r>
-      <w:r>
-        <w:rPr>
-          <w:sz w:val="20"/>
-          <w:szCs w:val="20"/>
-        </w:rPr>
-        <w:tab/>
-      </w:r>
-      <w:r>
-        <w:rPr>
-          <w:sz w:val="20"/>
-          <w:szCs w:val="20"/>
-        </w:rPr>
-        <w:tab/>
-      </w:r>
-      <w:r>
-        <w:rPr>
-          <w:sz w:val="20"/>
-          <w:szCs w:val="20"/>
-        </w:rPr>
-        <w:t xml:space="preserve"> </w:t>
-      </w:r>
-      <w:r>
-        <w:rPr>
-          <w:sz w:val="20"/>
-          <w:szCs w:val="20"/>
-        </w:rPr>
-        <w:t xml:space="preserve">            Selected tender bid id : &lt;t_bid_id&gt;</w:t>
-      </w:r>
-    </w:p>
-    <w:p>
-      <w:pPr>
-        <w:spacing w:after="120"/>
-        <w:rPr>
-          <w:sz w:val="20"/>
-          <w:szCs w:val="20"/>
-        </w:rPr>
-      </w:pPr>
-    </w:p>
-    <w:p>
-      <w:pPr>
-        <w:spacing w:after="120"/>
-        <w:rPr>
-          <w:sz w:val="20"/>
-          <w:szCs w:val="20"/>
-        </w:rPr>
-      </w:pPr>
-    </w:p>
-    <w:p>
-      <w:pPr>
-        <w:spacing w:after="120"/>
-        <w:rPr>
-          <w:sz w:val="20"/>
-          <w:szCs w:val="20"/>
-        </w:rPr>
-      </w:pPr>
-      <w:r>
-        <w:rPr>
-          <w:rFonts w:ascii="Times New Roman" w:hAnsi="Times New Roman" w:cs="Times New Roman"/>
-          <w:sz w:val="24"/>
-          <w:szCs w:val="24"/>
-        </w:rPr>
-        <w:pict w14:anchorId="56A46059">
-          <v:shape id="_x0000_s1117" type="#_x0000_t32" style="position:absolute;margin-left:134.75pt;margin-top:363.25pt;width:23.85pt;height:0;z-index:251745280" o:connectortype="straight"/>
-        </w:pict>
-      </w:r>
-    </w:p>
-    <w:p>
-      <w:pPr>
-        <w:spacing w:after="120"/>
-        <w:rPr>
-          <w:sz w:val="20"/>
-          <w:szCs w:val="20"/>
-        </w:rPr>
-      </w:pPr>
+          <w:sz w:val="36"/>
+          <w:szCs w:val="36"/>
+        </w:rPr>
+      </w:pPr>
+      <w:r>
+        <w:rPr>
+          <w:noProof/>
+        </w:rPr>
+        <w:pict w14:anchorId="3365C178">
+          <v:shape id="Straight Arrow Connector 7" o:spid="_x0000_s1163" type="#_x0000_t32" style="position:absolute;margin-left:67.5pt;margin-top:8.55pt;width:23.85pt;height:0;z-index:251777024;visibility:visible;mso-wrap-style:square;mso-width-percent:0;mso-height-percent:0;mso-wrap-distance-left:9pt;mso-wrap-distance-top:0;mso-wrap-distance-right:9pt;mso-wrap-distance-bottom:0;mso-position-horizontal:absolute;mso-position-horizontal-relative:text;mso-position-vertical:absolute;mso-position-vertical-relative:text;mso-width-percent:0;mso-height-percent:0;mso-width-relative:page;mso-height-relative:page" o:gfxdata="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"/>
+        </w:pict>
+      </w:r>
+      <w:r>
+        <w:rPr>
+          <w:sz w:val="36"/>
+          <w:szCs w:val="36"/>
+        </w:rPr>
+        <w:tab/>
+      </w:r>
+      <w:r>
+        <w:rPr>
+          <w:sz w:val="36"/>
+          <w:szCs w:val="36"/>
+        </w:rPr>
+        <w:tab/>
+        <w:t xml:space="preserve">             Selected tender bid id : &lt;</w:t>
+      </w:r>
+      <w:proofErr w:type="spellStart"/>
+      <w:r>
+        <w:rPr>
+          <w:sz w:val="36"/>
+          <w:szCs w:val="36"/>
+        </w:rPr>
+        <w:t>t_bid_id</w:t>
+      </w:r>
+      <w:proofErr w:type="spellEnd"/>
+      <w:r>
+        <w:rPr>
+          <w:sz w:val="36"/>
+          <w:szCs w:val="36"/>
+        </w:rPr>
+        <w:t>&gt;</w:t>
+      </w:r>
+    </w:p>
+    <w:p>
+      <w:pPr>
+        <w:spacing w:after="120"/>
+        <w:rPr>
+          <w:sz w:val="36"/>
+          <w:szCs w:val="36"/>
+        </w:rPr>
+      </w:pPr>
+      <w:r>
+        <w:rPr>
+          <w:noProof/>
+        </w:rPr>
+        <w:pict w14:anchorId="20D7DECB">
+          <v:shape id="Straight Arrow Connector 17" o:spid="_x0000_s1162" type="#_x0000_t32" style="position:absolute;margin-left:66.75pt;margin-top:15.7pt;width:23.85pt;height:0;z-index:251782144;visibility:visible;mso-wrap-style:square;mso-width-percent:0;mso-height-percent:0;mso-wrap-distance-left:9pt;mso-wrap-distance-top:0;mso-wrap-distance-right:9pt;mso-wrap-distance-bottom:0;mso-position-horizontal:absolute;mso-position-horizontal-relative:text;mso-position-vertical:absolute;mso-position-vertical-relative:text;mso-width-percent:0;mso-height-percent:0;mso-width-relative:page;mso-height-relative:page" o:gfxdata="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"/>
+        </w:pict>
+      </w:r>
+      <w:r>
+        <w:rPr>
+          <w:sz w:val="36"/>
+          <w:szCs w:val="36"/>
+        </w:rPr>
+        <w:tab/>
+      </w:r>
+      <w:r>
+        <w:rPr>
+          <w:sz w:val="36"/>
+          <w:szCs w:val="36"/>
+        </w:rPr>
+        <w:tab/>
+      </w:r>
+      <w:r>
+        <w:rPr>
+          <w:sz w:val="36"/>
+          <w:szCs w:val="36"/>
+        </w:rPr>
+        <w:tab/>
+        <w:t xml:space="preserve">    </w:t>
+      </w:r>
+      <w:proofErr w:type="spellStart"/>
+      <w:r>
+        <w:rPr>
+          <w:sz w:val="36"/>
+          <w:szCs w:val="36"/>
+        </w:rPr>
+        <w:t>Customert</w:t>
+      </w:r>
+      <w:proofErr w:type="spellEnd"/>
+      <w:r>
+        <w:rPr>
+          <w:sz w:val="36"/>
+          <w:szCs w:val="36"/>
+        </w:rPr>
+        <w:t xml:space="preserve"> Id&lt;</w:t>
+      </w:r>
+      <w:proofErr w:type="spellStart"/>
+      <w:r>
+        <w:rPr>
+          <w:sz w:val="36"/>
+          <w:szCs w:val="36"/>
+        </w:rPr>
+        <w:t>C_id</w:t>
+      </w:r>
+      <w:proofErr w:type="spellEnd"/>
+      <w:r>
+        <w:rPr>
+          <w:sz w:val="36"/>
+          <w:szCs w:val="36"/>
+        </w:rPr>
+        <w:t>&gt;</w:t>
+      </w:r>
     </w:p>
     <w:p>
       <w:pPr>
@@ -3285,202 +3811,270 @@
         <w:rPr>
           <w:b/>
           <w:bCs/>
-          <w:sz w:val="24"/>
-          <w:szCs w:val="24"/>
+          <w:sz w:val="36"/>
+          <w:szCs w:val="36"/>
           <w:u w:val="single"/>
         </w:rPr>
       </w:pPr>
+    </w:p>
+    <w:p>
+      <w:pPr>
+        <w:spacing w:after="120"/>
+        <w:rPr>
+          <w:sz w:val="36"/>
+          <w:szCs w:val="36"/>
+        </w:rPr>
+      </w:pPr>
+      <w:r>
+        <w:rPr>
+          <w:noProof/>
+        </w:rPr>
+        <w:pict w14:anchorId="4E88723E">
+          <v:shape id="Straight Arrow Connector 6" o:spid="_x0000_s1161" type="#_x0000_t32" style="position:absolute;margin-left:134.75pt;margin-top:363.25pt;width:23.85pt;height:0;z-index:251778048;visibility:visible;mso-wrap-style:square;mso-width-percent:0;mso-height-percent:0;mso-wrap-distance-left:9pt;mso-wrap-distance-top:0;mso-wrap-distance-right:9pt;mso-wrap-distance-bottom:0;mso-position-horizontal:absolute;mso-position-horizontal-relative:text;mso-position-vertical:absolute;mso-position-vertical-relative:text;mso-width-percent:0;mso-height-percent:0;mso-width-relative:page;mso-height-relative:page" o:gfxdata="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"/>
+        </w:pict>
+      </w:r>
       <w:r>
         <w:rPr>
           <w:b/>
           <w:bCs/>
-          <w:sz w:val="24"/>
-          <w:szCs w:val="24"/>
+          <w:sz w:val="36"/>
+          <w:szCs w:val="36"/>
           <w:u w:val="single"/>
         </w:rPr>
-        <w:lastRenderedPageBreak/>
-        <w:t>Bid</w:t>
-      </w:r>
-      <w:r>
+        <w:t>Bid:</w:t>
+      </w:r>
+    </w:p>
+    <w:p>
+      <w:pPr>
+        <w:spacing w:after="120"/>
         <w:rPr>
           <w:b/>
           <w:bCs/>
-          <w:sz w:val="24"/>
-          <w:szCs w:val="24"/>
+          <w:sz w:val="36"/>
+          <w:szCs w:val="36"/>
           <w:u w:val="single"/>
         </w:rPr>
-        <w:t>:</w:t>
-      </w:r>
-    </w:p>
-    <w:p>
-      <w:pPr>
-        <w:spacing w:after="120"/>
-        <w:rPr>
-          <w:b/>
-          <w:bCs/>
-          <w:sz w:val="24"/>
-          <w:szCs w:val="24"/>
-          <w:u w:val="single"/>
-        </w:rPr>
-      </w:pPr>
-    </w:p>
-    <w:p>
-      <w:pPr>
-        <w:spacing w:after="120"/>
-        <w:rPr>
-          <w:sz w:val="20"/>
-          <w:szCs w:val="20"/>
-        </w:rPr>
-      </w:pPr>
-      <w:r>
-        <w:rPr>
-          <w:noProof/>
-          <w:sz w:val="20"/>
-          <w:szCs w:val="20"/>
-        </w:rPr>
-        <w:pict w14:anchorId="60650B56">
-          <v:shape id="_x0000_s1153" type="#_x0000_t32" style="position:absolute;margin-left:8.7pt;margin-top:13.8pt;width:0;height:16.85pt;z-index:251785216" o:connectortype="straight"/>
-        </w:pict>
-      </w:r>
-      <w:r>
-        <w:rPr>
-          <w:sz w:val="20"/>
-          <w:szCs w:val="20"/>
+      </w:pPr>
+    </w:p>
+    <w:p>
+      <w:pPr>
+        <w:spacing w:after="120"/>
+        <w:rPr>
+          <w:sz w:val="36"/>
+          <w:szCs w:val="36"/>
+        </w:rPr>
+      </w:pPr>
+      <w:r>
+        <w:rPr>
+          <w:noProof/>
+        </w:rPr>
+        <w:pict w14:anchorId="55BDE9D5">
+          <v:shape id="Straight Arrow Connector 5" o:spid="_x0000_s1160" type="#_x0000_t32" style="position:absolute;margin-left:7.95pt;margin-top:22.05pt;width:0;height:16.85pt;z-index:251779072;visibility:visible;mso-wrap-style:square;mso-width-percent:0;mso-height-percent:0;mso-wrap-distance-left:9pt;mso-wrap-distance-top:0;mso-wrap-distance-right:9pt;mso-wrap-distance-bottom:0;mso-position-horizontal:absolute;mso-position-horizontal-relative:text;mso-position-vertical:absolute;mso-position-vertical-relative:text;mso-width-percent:0;mso-height-percent:0;mso-width-relative:page;mso-height-relative:page" o:gfxdata="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"/>
+        </w:pict>
+      </w:r>
+      <w:proofErr w:type="gramStart"/>
+      <w:r>
+        <w:rPr>
+          <w:sz w:val="36"/>
+          <w:szCs w:val="36"/>
         </w:rPr>
         <w:t>bid</w:t>
       </w:r>
-    </w:p>
-    <w:p>
-      <w:pPr>
-        <w:spacing w:after="120"/>
-        <w:rPr>
-          <w:sz w:val="20"/>
-          <w:szCs w:val="20"/>
-        </w:rPr>
-      </w:pPr>
-      <w:r>
-        <w:rPr>
-          <w:noProof/>
-          <w:sz w:val="20"/>
-          <w:szCs w:val="20"/>
-        </w:rPr>
-        <w:pict w14:anchorId="1F70C945">
-          <v:shape id="_x0000_s1154" type="#_x0000_t32" style="position:absolute;margin-left:8.7pt;margin-top:6.9pt;width:21.4pt;height:0;z-index:251786240" o:connectortype="straight"/>
-        </w:pict>
-      </w:r>
-      <w:r>
-        <w:rPr>
-          <w:noProof/>
-          <w:sz w:val="20"/>
-          <w:szCs w:val="20"/>
-        </w:rPr>
-        <w:pict w14:anchorId="44E62C8A">
-          <v:shape id="_x0000_s1150" type="#_x0000_t32" style="position:absolute;margin-left:49.15pt;margin-top:17.05pt;width:.75pt;height:47.55pt;flip:x;z-index:251782144" o:connectortype="straight"/>
-        </w:pict>
-      </w:r>
-      <w:r>
-        <w:rPr>
-          <w:sz w:val="20"/>
-          <w:szCs w:val="20"/>
+      <w:proofErr w:type="gramEnd"/>
+    </w:p>
+    <w:p>
+      <w:pPr>
+        <w:spacing w:after="120"/>
+        <w:rPr>
+          <w:sz w:val="36"/>
+          <w:szCs w:val="36"/>
+        </w:rPr>
+      </w:pPr>
+      <w:r>
+        <w:rPr>
+          <w:noProof/>
+        </w:rPr>
+        <w:pict w14:anchorId="4391B1A9">
+          <v:shape id="Straight Arrow Connector 18" o:spid="_x0000_s1159" type="#_x0000_t32" style="position:absolute;margin-left:50.95pt;margin-top:21.7pt;width:3.6pt;height:126.75pt;flip:x;z-index:251783168;visibility:visible;mso-wrap-style:square;mso-width-percent:0;mso-height-percent:0;mso-wrap-distance-left:9pt;mso-wrap-distance-top:0;mso-wrap-distance-right:9pt;mso-wrap-distance-bottom:0;mso-position-horizontal:absolute;mso-position-horizontal-relative:text;mso-position-vertical:absolute;mso-position-vertical-relative:text;mso-width-percent:0;mso-height-percent:0;mso-width-relative:page;mso-height-relative:page" o:gfxdata="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"/>
+        </w:pict>
+      </w:r>
+      <w:r>
+        <w:rPr>
+          <w:noProof/>
+        </w:rPr>
+        <w:pict w14:anchorId="11892265">
+          <v:shape id="Straight Arrow Connector 4" o:spid="_x0000_s1158" type="#_x0000_t32" style="position:absolute;margin-left:8.7pt;margin-top:6.9pt;width:21.4pt;height:0;z-index:251780096;visibility:visible;mso-wrap-style:square;mso-width-percent:0;mso-height-percent:0;mso-wrap-distance-left:9pt;mso-wrap-distance-top:0;mso-wrap-distance-right:9pt;mso-wrap-distance-bottom:0;mso-position-horizontal:absolute;mso-position-horizontal-relative:text;mso-position-vertical:absolute;mso-position-vertical-relative:text;mso-width-percent:0;mso-height-percent:0;mso-width-relative:page;mso-height-relative:page" o:gfxdata="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"/>
+        </w:pict>
+      </w:r>
+      <w:r>
+        <w:rPr>
+          <w:sz w:val="36"/>
+          <w:szCs w:val="36"/>
         </w:rPr>
         <w:tab/>
         <w:t>&lt;</w:t>
       </w:r>
-      <w:r>
-        <w:rPr>
-          <w:sz w:val="20"/>
-          <w:szCs w:val="20"/>
-        </w:rPr>
-        <w:t>tb</w:t>
-      </w:r>
-      <w:r>
-        <w:rPr>
-          <w:sz w:val="20"/>
-          <w:szCs w:val="20"/>
-        </w:rPr>
-        <w:t>_id&gt;</w:t>
-      </w:r>
-    </w:p>
-    <w:p>
-      <w:pPr>
-        <w:spacing w:after="120"/>
-        <w:rPr>
-          <w:sz w:val="20"/>
-          <w:szCs w:val="20"/>
-        </w:rPr>
-      </w:pPr>
-      <w:r>
-        <w:rPr>
-          <w:noProof/>
-          <w:sz w:val="20"/>
-          <w:szCs w:val="20"/>
-        </w:rPr>
-        <w:pict w14:anchorId="4D47871E">
-          <v:shape id="_x0000_s1151" type="#_x0000_t32" style="position:absolute;margin-left:50pt;margin-top:6.25pt;width:21.4pt;height:0;z-index:251783168" o:connectortype="straight"/>
-        </w:pict>
-      </w:r>
-      <w:r>
-        <w:rPr>
-          <w:sz w:val="20"/>
-          <w:szCs w:val="20"/>
-        </w:rPr>
-        <w:tab/>
-      </w:r>
-      <w:r>
-        <w:rPr>
-          <w:sz w:val="20"/>
-          <w:szCs w:val="20"/>
-        </w:rPr>
-        <w:tab/>
-        <w:t xml:space="preserve"> </w:t>
-      </w:r>
-      <w:r>
-        <w:rPr>
-          <w:sz w:val="20"/>
-          <w:szCs w:val="20"/>
-        </w:rPr>
-        <w:t>Tender bid price : &lt;tb_price&gt;</w:t>
-      </w:r>
-    </w:p>
-    <w:p>
-      <w:pPr>
-        <w:spacing w:after="120"/>
-        <w:rPr>
-          <w:sz w:val="24"/>
-          <w:szCs w:val="24"/>
-        </w:rPr>
-      </w:pPr>
-      <w:r>
-        <w:rPr>
-          <w:noProof/>
-          <w:sz w:val="20"/>
-          <w:szCs w:val="20"/>
-        </w:rPr>
-        <w:pict w14:anchorId="4C1773B2">
-          <v:shape id="_x0000_s1152" type="#_x0000_t32" style="position:absolute;margin-left:49.15pt;margin-top:4.5pt;width:21.4pt;height:0;z-index:251784192" o:connectortype="straight"/>
-        </w:pict>
-      </w:r>
-      <w:r>
-        <w:rPr>
-          <w:sz w:val="20"/>
-          <w:szCs w:val="20"/>
-        </w:rPr>
-        <w:tab/>
-      </w:r>
-      <w:r>
-        <w:rPr>
-          <w:sz w:val="20"/>
-          <w:szCs w:val="20"/>
-        </w:rPr>
-        <w:tab/>
-      </w:r>
-      <w:r>
-        <w:rPr>
-          <w:sz w:val="20"/>
-          <w:szCs w:val="20"/>
-        </w:rPr>
-        <w:t xml:space="preserve"> Tender delivery duration : &lt;tb_time&gt;</w:t>
-      </w:r>
+      <w:proofErr w:type="spellStart"/>
+      <w:r>
+        <w:rPr>
+          <w:sz w:val="36"/>
+          <w:szCs w:val="36"/>
+        </w:rPr>
+        <w:t>tb_id</w:t>
+      </w:r>
+      <w:proofErr w:type="spellEnd"/>
+      <w:r>
+        <w:rPr>
+          <w:sz w:val="36"/>
+          <w:szCs w:val="36"/>
+        </w:rPr>
+        <w:t>&gt;</w:t>
+      </w:r>
+    </w:p>
+    <w:p>
+      <w:pPr>
+        <w:spacing w:after="120"/>
+        <w:rPr>
+          <w:sz w:val="36"/>
+          <w:szCs w:val="36"/>
+        </w:rPr>
+      </w:pPr>
+      <w:r>
+        <w:rPr>
+          <w:noProof/>
+        </w:rPr>
+        <w:pict w14:anchorId="1C6B279D">
+          <v:shape id="Straight Arrow Connector 1" o:spid="_x0000_s1157" type="#_x0000_t32" style="position:absolute;margin-left:53.1pt;margin-top:14.25pt;width:21.4pt;height:0;z-index:251781120;visibility:visible;mso-wrap-style:square;mso-width-percent:0;mso-height-percent:0;mso-wrap-distance-left:9pt;mso-wrap-distance-top:0;mso-wrap-distance-right:9pt;mso-wrap-distance-bottom:0;mso-position-horizontal:absolute;mso-position-horizontal-relative:text;mso-position-vertical:absolute;mso-position-vertical-relative:text;mso-width-percent:0;mso-height-percent:0;mso-width-relative:page;mso-height-relative:page" o:gfxdata="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"/>
+        </w:pict>
+      </w:r>
+      <w:r>
+        <w:rPr>
+          <w:sz w:val="36"/>
+          <w:szCs w:val="36"/>
+        </w:rPr>
+        <w:tab/>
+      </w:r>
+      <w:r>
+        <w:rPr>
+          <w:sz w:val="36"/>
+          <w:szCs w:val="36"/>
+        </w:rPr>
+        <w:tab/>
+        <w:t xml:space="preserve">     Tender bid price : &lt;</w:t>
+      </w:r>
+      <w:proofErr w:type="spellStart"/>
+      <w:r>
+        <w:rPr>
+          <w:sz w:val="36"/>
+          <w:szCs w:val="36"/>
+        </w:rPr>
+        <w:t>tb_price</w:t>
+      </w:r>
+      <w:proofErr w:type="spellEnd"/>
+      <w:r>
+        <w:rPr>
+          <w:sz w:val="36"/>
+          <w:szCs w:val="36"/>
+        </w:rPr>
+        <w:t>&gt;</w:t>
+      </w:r>
+    </w:p>
+    <w:p>
+      <w:pPr>
+        <w:spacing w:after="120"/>
+        <w:ind w:left="720" w:firstLine="720"/>
+        <w:rPr>
+          <w:sz w:val="36"/>
+          <w:szCs w:val="36"/>
+        </w:rPr>
+      </w:pPr>
+      <w:r>
+        <w:rPr>
+          <w:noProof/>
+        </w:rPr>
+        <w:pict w14:anchorId="07C56E07">
+          <v:shape id="Straight Arrow Connector 19" o:spid="_x0000_s1156" type="#_x0000_t32" style="position:absolute;left:0;text-align:left;margin-left:53.25pt;margin-top:12.4pt;width:21.4pt;height:0;z-index:251784192;visibility:visible;mso-wrap-style:square;mso-width-percent:0;mso-height-percent:0;mso-wrap-distance-left:9pt;mso-wrap-distance-top:0;mso-wrap-distance-right:9pt;mso-wrap-distance-bottom:0;mso-position-horizontal:absolute;mso-position-horizontal-relative:text;mso-position-vertical:absolute;mso-position-vertical-relative:text;mso-width-percent:0;mso-height-percent:0;mso-width-relative:page;mso-height-relative:page" o:gfxdata="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"/>
+        </w:pict>
+      </w:r>
+      <w:r>
+        <w:rPr>
+          <w:sz w:val="36"/>
+          <w:szCs w:val="36"/>
+        </w:rPr>
+        <w:t xml:space="preserve">     </w:t>
+      </w:r>
+      <w:r>
+        <w:rPr>
+          <w:sz w:val="36"/>
+          <w:szCs w:val="36"/>
+        </w:rPr>
+        <w:t>Tender delivery duration : &lt;</w:t>
+      </w:r>
+      <w:proofErr w:type="spellStart"/>
+      <w:r>
+        <w:rPr>
+          <w:sz w:val="36"/>
+          <w:szCs w:val="36"/>
+        </w:rPr>
+        <w:t>tb_time</w:t>
+      </w:r>
+      <w:proofErr w:type="spellEnd"/>
+      <w:r>
+        <w:rPr>
+          <w:sz w:val="36"/>
+          <w:szCs w:val="36"/>
+        </w:rPr>
+        <w:t>&gt;</w:t>
+      </w:r>
+    </w:p>
+    <w:p>
+      <w:pPr>
+        <w:spacing w:after="120"/>
+        <w:ind w:left="720" w:firstLine="720"/>
+        <w:rPr>
+          <w:sz w:val="36"/>
+          <w:szCs w:val="36"/>
+        </w:rPr>
+      </w:pPr>
+      <w:r>
+        <w:rPr>
+          <w:noProof/>
+        </w:rPr>
+        <w:pict w14:anchorId="5011B6E1">
+          <v:shape id="Straight Arrow Connector 20" o:spid="_x0000_s1155" type="#_x0000_t32" style="position:absolute;left:0;text-align:left;margin-left:53.25pt;margin-top:12.65pt;width:25.5pt;height:.75pt;flip:y;z-index:251785216;visibility:visible;mso-wrap-style:square;mso-width-percent:0;mso-height-percent:0;mso-wrap-distance-left:9pt;mso-wrap-distance-top:0;mso-wrap-distance-right:9pt;mso-wrap-distance-bottom:0;mso-position-horizontal:absolute;mso-position-horizontal-relative:text;mso-position-vertical:absolute;mso-position-vertical-relative:text;mso-width-percent:0;mso-height-percent:0;mso-width-relative:page;mso-height-relative:page" o:gfxdata="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"/>
+        </w:pict>
+      </w:r>
+      <w:r>
+        <w:rPr>
+          <w:sz w:val="36"/>
+          <w:szCs w:val="36"/>
+        </w:rPr>
+        <w:t xml:space="preserve">      Service Provider id&lt;</w:t>
+      </w:r>
+      <w:proofErr w:type="spellStart"/>
+      <w:r>
+        <w:rPr>
+          <w:sz w:val="36"/>
+          <w:szCs w:val="36"/>
+        </w:rPr>
+        <w:t>sp_id</w:t>
+      </w:r>
+      <w:proofErr w:type="spellEnd"/>
+      <w:r>
+        <w:rPr>
+          <w:sz w:val="36"/>
+          <w:szCs w:val="36"/>
+        </w:rPr>
+        <w:t>&gt;</w:t>
+      </w:r>
+    </w:p>
+    <w:p>
+      <w:pPr>
+        <w:rPr>
+          <w:sz w:val="36"/>
+          <w:szCs w:val="36"/>
+        </w:rPr>
+      </w:pPr>
     </w:p>
     <w:p>
       <w:pPr>
@@ -3502,7 +4096,7 @@
 </file>
 
 <file path=word/numbering.xml><?xml version="1.0" encoding="utf-8"?>
-<w:numbering xmlns:wpc="http://schemas.microsoft.com/office/word/2010/wordprocessingCanvas" xmlns:cx="http://schemas.microsoft.com/office/drawing/2014/chartex" xmlns:cx1="http://schemas.microsoft.com/office/drawing/2015/9/8/chartex" xmlns:cx2="http://schemas.microsoft.com/office/drawing/2015/10/21/chartex" xmlns:cx3="http://schemas.microsoft.com/office/drawing/2016/5/9/chartex" xmlns:cx4="http://schemas.microsoft.com/office/drawing/2016/5/10/chartex" xmlns:cx5="http://schemas.microsoft.com/office/drawing/2016/5/11/chartex" xmlns:cx6="http://schemas.microsoft.com/office/drawing/2016/5/12/chartex" xmlns:cx7="http://schemas.microsoft.com/office/drawing/2016/5/13/chartex" xmlns:cx8="http://schemas.microsoft.com/office/drawing/2016/5/14/chartex" xmlns:mc="http://schemas.openxmlformats.org/markup-compatibility/2006" xmlns:aink="http://schemas.microsoft.com/office/drawing/2016/ink" xmlns:am3d="http://schemas.microsoft.com/office/drawing/2017/model3d" xmlns:o="urn:schemas-microsoft-com:office:office" xmlns:r="http://schemas.openxmlformats.org/officeDocument/2006/relationships" xmlns:m="http://schemas.openxmlformats.org/officeDocument/2006/math" xmlns:v="urn:schemas-microsoft-com:vml" xmlns:wp14="http://schemas.microsoft.com/office/word/2010/wordprocessingDrawing" xmlns:wp="http://schemas.openxmlformats.org/drawingml/2006/wordprocessingDrawing" xmlns:w10="urn:schemas-microsoft-com:office:word" xmlns:w="http://schemas.openxmlformats.org/wordprocessingml/2006/main" xmlns:w14="http://schemas.microsoft.com/office/word/2010/wordml" xmlns:w15="http://schemas.microsoft.com/office/word/2012/wordml" xmlns:w16cex="http://schemas.microsoft.com/office/word/2018/wordml/cex" xmlns:w16cid="http://schemas.microsoft.com/office/word/2016/wordml/cid" xmlns:w16="http://schemas.microsoft.com/office/word/2018/wordml" xmlns:w16se="http://schemas.microsoft.com/office/word/2015/wordml/symex" xmlns:wpg="http://schemas.microsoft.com/office/word/2010/wordprocessingGroup" xmlns:wpi="http://schemas.microsoft.com/office/word/2010/wordprocessingInk" xmlns:wne="http://schemas.microsoft.com/office/word/2006/wordml" xmlns:wps="http://schemas.microsoft.com/office/word/2010/wordprocessingShape" mc:Ignorable="w14 w15 w16se w16cid w16 w16cex wp14">
+<w:numbering xmlns:wpc="http://schemas.microsoft.com/office/word/2010/wordprocessingCanvas" xmlns:cx="http://schemas.microsoft.com/office/drawing/2014/chartex" xmlns:cx1="http://schemas.microsoft.com/office/drawing/2015/9/8/chartex" xmlns:mc="http://schemas.openxmlformats.org/markup-compatibility/2006" xmlns:o="urn:schemas-microsoft-com:office:office" xmlns:r="http://schemas.openxmlformats.org/officeDocument/2006/relationships" xmlns:m="http://schemas.openxmlformats.org/officeDocument/2006/math" xmlns:v="urn:schemas-microsoft-com:vml" xmlns:wp14="http://schemas.microsoft.com/office/word/2010/wordprocessingDrawing" xmlns:wp="http://schemas.openxmlformats.org/drawingml/2006/wordprocessingDrawing" xmlns:w10="urn:schemas-microsoft-com:office:word" xmlns:w="http://schemas.openxmlformats.org/wordprocessingml/2006/main" xmlns:w14="http://schemas.microsoft.com/office/word/2010/wordml" xmlns:w15="http://schemas.microsoft.com/office/word/2012/wordml" xmlns:w16se="http://schemas.microsoft.com/office/word/2015/wordml/symex" xmlns:wpg="http://schemas.microsoft.com/office/word/2010/wordprocessingGroup" xmlns:wpi="http://schemas.microsoft.com/office/word/2010/wordprocessingInk" xmlns:wne="http://schemas.microsoft.com/office/word/2006/wordml" xmlns:wps="http://schemas.microsoft.com/office/word/2010/wordprocessingShape" mc:Ignorable="w14 w15 w16se wp14">
   <w:abstractNum w:abstractNumId="0" w15:restartNumberingAfterBreak="0">
     <w:nsid w:val="2A3B4CEB"/>
     <w:multiLevelType w:val="hybridMultilevel"/>
@@ -3623,7 +4217,7 @@
 </file>
 
 <file path=word/styles.xml><?xml version="1.0" encoding="utf-8"?>
-<w:styles xmlns:mc="http://schemas.openxmlformats.org/markup-compatibility/2006" xmlns:r="http://schemas.openxmlformats.org/officeDocument/2006/relationships" xmlns:w="http://schemas.openxmlformats.org/wordprocessingml/2006/main" xmlns:w14="http://schemas.microsoft.com/office/word/2010/wordml" xmlns:w15="http://schemas.microsoft.com/office/word/2012/wordml" xmlns:w16cex="http://schemas.microsoft.com/office/word/2018/wordml/cex" xmlns:w16cid="http://schemas.microsoft.com/office/word/2016/wordml/cid" xmlns:w16="http://schemas.microsoft.com/office/word/2018/wordml" xmlns:w16se="http://schemas.microsoft.com/office/word/2015/wordml/symex" mc:Ignorable="w14 w15 w16se w16cid w16 w16cex">
+<w:styles xmlns:mc="http://schemas.openxmlformats.org/markup-compatibility/2006" xmlns:r="http://schemas.openxmlformats.org/officeDocument/2006/relationships" xmlns:w="http://schemas.openxmlformats.org/wordprocessingml/2006/main" xmlns:w14="http://schemas.microsoft.com/office/word/2010/wordml" xmlns:w15="http://schemas.microsoft.com/office/word/2012/wordml" xmlns:w16se="http://schemas.microsoft.com/office/word/2015/wordml/symex" mc:Ignorable="w14 w15 w16se">
   <w:docDefaults>
     <w:rPrDefault>
       <w:rPr>
@@ -3639,7 +4233,7 @@
       </w:pPr>
     </w:pPrDefault>
   </w:docDefaults>
-  <w:latentStyles w:defLockedState="0" w:defUIPriority="99" w:defSemiHidden="0" w:defUnhideWhenUsed="0" w:defQFormat="0" w:count="376">
+  <w:latentStyles w:defLockedState="0" w:defUIPriority="99" w:defSemiHidden="0" w:defUnhideWhenUsed="0" w:defQFormat="0" w:count="371">
     <w:lsdException w:name="Normal" w:uiPriority="0" w:qFormat="1"/>
     <w:lsdException w:name="heading 1" w:uiPriority="9" w:qFormat="1"/>
     <w:lsdException w:name="heading 2" w:semiHidden="1" w:uiPriority="9" w:unhideWhenUsed="1" w:qFormat="1"/>
@@ -4011,11 +4605,6 @@
     <w:lsdException w:name="List Table 5 Dark Accent 6" w:uiPriority="50"/>
     <w:lsdException w:name="List Table 6 Colorful Accent 6" w:uiPriority="51"/>
     <w:lsdException w:name="List Table 7 Colorful Accent 6" w:uiPriority="52"/>
-    <w:lsdException w:name="Mention" w:semiHidden="1" w:unhideWhenUsed="1"/>
-    <w:lsdException w:name="Smart Hyperlink" w:semiHidden="1" w:unhideWhenUsed="1"/>
-    <w:lsdException w:name="Hashtag" w:semiHidden="1" w:unhideWhenUsed="1"/>
-    <w:lsdException w:name="Unresolved Mention" w:semiHidden="1" w:unhideWhenUsed="1"/>
-    <w:lsdException w:name="Smart Link" w:semiHidden="1" w:unhideWhenUsed="1"/>
   </w:latentStyles>
   <w:style w:type="paragraph" w:default="1" w:styleId="Normal">
     <w:name w:val="Normal"/>
@@ -4351,7 +4940,7 @@
 </file>
 
 <file path=customXml/itemProps1.xml><?xml version="1.0" encoding="utf-8"?>
-<ds:datastoreItem xmlns:ds="http://schemas.openxmlformats.org/officeDocument/2006/customXml" ds:itemID="{168A1311-7039-49BB-BFBC-923BF5556E3D}">
+<ds:datastoreItem xmlns:ds="http://schemas.openxmlformats.org/officeDocument/2006/customXml" ds:itemID="{6EEE75B2-D4C5-4A9F-AD09-D85A151CFE5F}">
   <ds:schemaRefs>
     <ds:schemaRef ds:uri="http://schemas.openxmlformats.org/officeDocument/2006/bibliography"/>
   </ds:schemaRefs>
